--- a/TFT project felhasználói dokumentáció.docx
+++ b/TFT project felhasználói dokumentáció.docx
@@ -1,6 +1,6 @@
 
 <file path=word/document.xml><?xml version="1.0" encoding="utf-8"?>
-<w:document xmlns:wpc="http://schemas.microsoft.com/office/word/2010/wordprocessingCanvas" xmlns:cx="http://schemas.microsoft.com/office/drawing/2014/chartex" xmlns:cx1="http://schemas.microsoft.com/office/drawing/2015/9/8/chartex" xmlns:cx2="http://schemas.microsoft.com/office/drawing/2015/10/21/chartex" xmlns:cx3="http://schemas.microsoft.com/office/drawing/2016/5/9/chartex" xmlns:cx4="http://schemas.microsoft.com/office/drawing/2016/5/10/chartex" xmlns:cx5="http://schemas.microsoft.com/office/drawing/2016/5/11/chartex" xmlns:cx6="http://schemas.microsoft.com/office/drawing/2016/5/12/chartex" xmlns:cx7="http://schemas.microsoft.com/office/drawing/2016/5/13/chartex" xmlns:cx8="http://schemas.microsoft.com/office/drawing/2016/5/14/chartex" xmlns:mc="http://schemas.openxmlformats.org/markup-compatibility/2006" xmlns:aink="http://schemas.microsoft.com/office/drawing/2016/ink" xmlns:am3d="http://schemas.microsoft.com/office/drawing/2017/model3d" xmlns:o="urn:schemas-microsoft-com:office:office" xmlns:r="http://schemas.openxmlformats.org/officeDocument/2006/relationships" xmlns:m="http://schemas.openxmlformats.org/officeDocument/2006/math" xmlns:v="urn:schemas-microsoft-com:vml" xmlns:wp14="http://schemas.microsoft.com/office/word/2010/wordprocessingDrawing" xmlns:wp="http://schemas.openxmlformats.org/drawingml/2006/wordprocessingDrawing" xmlns:w10="urn:schemas-microsoft-com:office:word" xmlns:w="http://schemas.openxmlformats.org/wordprocessingml/2006/main" xmlns:w14="http://schemas.microsoft.com/office/word/2010/wordml" xmlns:w15="http://schemas.microsoft.com/office/word/2012/wordml" xmlns:w16cid="http://schemas.microsoft.com/office/word/2016/wordml/cid" xmlns:w16se="http://schemas.microsoft.com/office/word/2015/wordml/symex" xmlns:wpg="http://schemas.microsoft.com/office/word/2010/wordprocessingGroup" xmlns:wpi="http://schemas.microsoft.com/office/word/2010/wordprocessingInk" xmlns:wne="http://schemas.microsoft.com/office/word/2006/wordml" xmlns:wps="http://schemas.microsoft.com/office/word/2010/wordprocessingShape" mc:Ignorable="w14 w15 w16se w16cid wp14">
+<w:document xmlns:wpc="http://schemas.microsoft.com/office/word/2010/wordprocessingCanvas" xmlns:cx="http://schemas.microsoft.com/office/drawing/2014/chartex" xmlns:cx1="http://schemas.microsoft.com/office/drawing/2015/9/8/chartex" xmlns:cx2="http://schemas.microsoft.com/office/drawing/2015/10/21/chartex" xmlns:cx3="http://schemas.microsoft.com/office/drawing/2016/5/9/chartex" xmlns:cx4="http://schemas.microsoft.com/office/drawing/2016/5/10/chartex" xmlns:cx5="http://schemas.microsoft.com/office/drawing/2016/5/11/chartex" xmlns:cx6="http://schemas.microsoft.com/office/drawing/2016/5/12/chartex" xmlns:cx7="http://schemas.microsoft.com/office/drawing/2016/5/13/chartex" xmlns:cx8="http://schemas.microsoft.com/office/drawing/2016/5/14/chartex" xmlns:mc="http://schemas.openxmlformats.org/markup-compatibility/2006" xmlns:aink="http://schemas.microsoft.com/office/drawing/2016/ink" xmlns:am3d="http://schemas.microsoft.com/office/drawing/2017/model3d" xmlns:o="urn:schemas-microsoft-com:office:office" xmlns:oel="http://schemas.microsoft.com/office/2019/extlst" xmlns:r="http://schemas.openxmlformats.org/officeDocument/2006/relationships" xmlns:m="http://schemas.openxmlformats.org/officeDocument/2006/math" xmlns:v="urn:schemas-microsoft-com:vml" xmlns:wp14="http://schemas.microsoft.com/office/word/2010/wordprocessingDrawing" xmlns:wp="http://schemas.openxmlformats.org/drawingml/2006/wordprocessingDrawing" xmlns:w10="urn:schemas-microsoft-com:office:word" xmlns:w="http://schemas.openxmlformats.org/wordprocessingml/2006/main" xmlns:w14="http://schemas.microsoft.com/office/word/2010/wordml" xmlns:w15="http://schemas.microsoft.com/office/word/2012/wordml" xmlns:w16cex="http://schemas.microsoft.com/office/word/2018/wordml/cex" xmlns:w16cid="http://schemas.microsoft.com/office/word/2016/wordml/cid" xmlns:w16="http://schemas.microsoft.com/office/word/2018/wordml" xmlns:w16du="http://schemas.microsoft.com/office/word/2023/wordml/word16du" xmlns:w16sdtdh="http://schemas.microsoft.com/office/word/2020/wordml/sdtdatahash" xmlns:w16sdtfl="http://schemas.microsoft.com/office/word/2024/wordml/sdtformatlock" xmlns:w16se="http://schemas.microsoft.com/office/word/2015/wordml/symex" xmlns:wpg="http://schemas.microsoft.com/office/word/2010/wordprocessingGroup" xmlns:wpi="http://schemas.microsoft.com/office/word/2010/wordprocessingInk" xmlns:wne="http://schemas.microsoft.com/office/word/2006/wordml" xmlns:wps="http://schemas.microsoft.com/office/word/2010/wordprocessingShape" mc:Ignorable="w14 w15 w16se w16cid w16 w16cex w16sdtdh w16sdtfl w16du wp14">
   <w:body>
     <w:p>
       <w:pPr>
@@ -265,7 +265,7 @@
                 <w:noProof/>
               </w:rPr>
               <w:drawing>
-                <wp:anchor distT="0" distB="0" distL="114300" distR="114300" simplePos="0" relativeHeight="251661312" behindDoc="1" locked="0" layoutInCell="1" allowOverlap="1" wp14:anchorId="45855ED0" wp14:editId="28931CF1">
+                <wp:anchor distT="0" distB="0" distL="114300" distR="114300" simplePos="0" relativeHeight="251661312" behindDoc="1" locked="0" layoutInCell="1" allowOverlap="1" wp14:anchorId="08C30F7D" wp14:editId="3E35D958">
                   <wp:simplePos x="0" y="0"/>
                   <wp:positionH relativeFrom="page">
                     <wp:posOffset>59055</wp:posOffset>
@@ -354,13 +354,13 @@
                 <w:szCs w:val="40"/>
               </w:rPr>
               <w:drawing>
-                <wp:anchor distT="0" distB="0" distL="114300" distR="114300" simplePos="0" relativeHeight="251663360" behindDoc="1" locked="0" layoutInCell="1" allowOverlap="1" wp14:anchorId="3852157B" wp14:editId="400ED092">
+                <wp:anchor distT="0" distB="0" distL="114300" distR="114300" simplePos="0" relativeHeight="251663360" behindDoc="1" locked="0" layoutInCell="1" allowOverlap="1" wp14:anchorId="32DFE1E2" wp14:editId="39372E22">
                   <wp:simplePos x="0" y="0"/>
                   <wp:positionH relativeFrom="page">
-                    <wp:posOffset>1023620</wp:posOffset>
+                    <wp:posOffset>1029970</wp:posOffset>
                   </wp:positionH>
                   <wp:positionV relativeFrom="paragraph">
-                    <wp:posOffset>22225</wp:posOffset>
+                    <wp:posOffset>319405</wp:posOffset>
                   </wp:positionV>
                   <wp:extent cx="4724400" cy="2655483"/>
                   <wp:effectExtent l="0" t="0" r="0" b="0"/>
@@ -821,11 +821,12 @@
       <w:r>
         <w:rPr>
           <w:rFonts w:ascii="Times New Roman" w:hAnsi="Times New Roman" w:cs="Times New Roman"/>
+          <w:noProof/>
           <w:sz w:val="24"/>
           <w:szCs w:val="24"/>
         </w:rPr>
         <w:drawing>
-          <wp:inline distT="0" distB="0" distL="0" distR="0" wp14:anchorId="5CD7FDAB">
+          <wp:inline distT="0" distB="0" distL="0" distR="0" wp14:anchorId="7FD145EA" wp14:editId="1A7425F6">
             <wp:extent cx="5760720" cy="619760"/>
             <wp:effectExtent l="0" t="0" r="0" b="8890"/>
             <wp:docPr id="3" name="Kép 3"/>
@@ -926,270 +927,2152 @@
           <w:rFonts w:ascii="Times New Roman" w:hAnsi="Times New Roman" w:cs="Times New Roman"/>
           <w:sz w:val="24"/>
           <w:szCs w:val="24"/>
-        </w:rPr>
-      </w:pPr>
-      <w:r>
-        <w:rPr>
-          <w:rFonts w:ascii="Times New Roman" w:hAnsi="Times New Roman" w:cs="Times New Roman"/>
-          <w:sz w:val="24"/>
-          <w:szCs w:val="24"/>
-        </w:rPr>
-        <w:t xml:space="preserve">A főoldal az oldal központi navigációs pontja, amely lehetővé teszi a felhasználók számára, hogy gyorsan hozzáférjenek a játék különböző aspektusaihoz. A navigációs sávon keresztül a látogatók könnyedén elérhetik az oldal főbb szekcióit, mint a karakterek, osztályok, tárgyak, portálok és </w:t>
-      </w:r>
-      <w:proofErr w:type="spellStart"/>
-      <w:r>
-        <w:rPr>
-          <w:rFonts w:ascii="Times New Roman" w:hAnsi="Times New Roman" w:cs="Times New Roman"/>
-          <w:sz w:val="24"/>
-          <w:szCs w:val="24"/>
-        </w:rPr>
-        <w:t>augmentek</w:t>
-      </w:r>
-      <w:proofErr w:type="spellEnd"/>
-      <w:r>
-        <w:rPr>
-          <w:rFonts w:ascii="Times New Roman" w:hAnsi="Times New Roman" w:cs="Times New Roman"/>
-          <w:sz w:val="24"/>
-          <w:szCs w:val="24"/>
-        </w:rPr>
-        <w:t>. A főoldal biztosítja, hogy a felhasználók mindig tudják, hol tartózkodnak, és gyorsan válthassanak a számukra érdekes tartalmak között.</w:t>
-      </w:r>
-    </w:p>
-    <w:p>
-      <w:pPr>
+          <w:lang w:val="en-US"/>
+        </w:rPr>
+      </w:pPr>
+      <w:r>
+        <w:rPr>
+          <w:rFonts w:ascii="Times New Roman" w:hAnsi="Times New Roman" w:cs="Times New Roman"/>
+          <w:sz w:val="24"/>
+          <w:szCs w:val="24"/>
+          <w:lang w:val="en-US"/>
+        </w:rPr>
+        <w:t xml:space="preserve">A </w:t>
+      </w:r>
+      <w:r>
+        <w:rPr>
+          <w:rFonts w:ascii="Times New Roman" w:hAnsi="Times New Roman" w:cs="Times New Roman"/>
+          <w:b/>
+          <w:bCs/>
+          <w:sz w:val="24"/>
+          <w:szCs w:val="24"/>
+          <w:lang w:val="en-US"/>
+        </w:rPr>
+        <w:t>Főoldal</w:t>
+      </w:r>
+      <w:r>
+        <w:rPr>
+          <w:rFonts w:ascii="Times New Roman" w:hAnsi="Times New Roman" w:cs="Times New Roman"/>
+          <w:sz w:val="24"/>
+          <w:szCs w:val="24"/>
+          <w:lang w:val="en-US"/>
+        </w:rPr>
+        <w:t xml:space="preserve"> a TFT (Teamfight Tactics) Útmutató kezdőlapja, amely a weboldal tartalmának bevezető része. Az oldal célja, hogy áttekintést nyújtson a látogatóknak, és megismertesse őket az itt elérhető funkciókkal és tartalmakkal. Az alábbi elemek találhatók a főoldalon:</w:t>
+      </w:r>
+    </w:p>
+    <w:p>
+      <w:pPr>
+        <w:numPr>
+          <w:ilvl w:val="0"/>
+          <w:numId w:val="9"/>
+        </w:numPr>
+        <w:rPr>
+          <w:rFonts w:ascii="Times New Roman" w:hAnsi="Times New Roman" w:cs="Times New Roman"/>
+          <w:sz w:val="24"/>
+          <w:szCs w:val="24"/>
+          <w:lang w:val="en-US"/>
+        </w:rPr>
+      </w:pPr>
+      <w:r>
+        <w:rPr>
+          <w:rFonts w:ascii="Times New Roman" w:hAnsi="Times New Roman" w:cs="Times New Roman"/>
+          <w:b/>
+          <w:bCs/>
+          <w:sz w:val="24"/>
+          <w:szCs w:val="24"/>
+          <w:lang w:val="en-US"/>
+        </w:rPr>
+        <w:t>Fejléc</w:t>
+      </w:r>
+      <w:r>
+        <w:rPr>
+          <w:rFonts w:ascii="Times New Roman" w:hAnsi="Times New Roman" w:cs="Times New Roman"/>
+          <w:b/>
+          <w:bCs/>
+          <w:sz w:val="24"/>
+          <w:szCs w:val="24"/>
+          <w:lang w:val="en-US"/>
+        </w:rPr>
+        <w:t xml:space="preserve"> </w:t>
+      </w:r>
+      <w:r>
+        <w:rPr>
+          <w:rFonts w:ascii="Times New Roman" w:hAnsi="Times New Roman" w:cs="Times New Roman"/>
+          <w:b/>
+          <w:bCs/>
+          <w:sz w:val="24"/>
+          <w:szCs w:val="24"/>
+          <w:lang w:val="en-US"/>
+        </w:rPr>
+        <w:t>és navigációs menü</w:t>
+      </w:r>
+      <w:r>
+        <w:rPr>
+          <w:rFonts w:ascii="Times New Roman" w:hAnsi="Times New Roman" w:cs="Times New Roman"/>
+          <w:sz w:val="24"/>
+          <w:szCs w:val="24"/>
+          <w:lang w:val="en-US"/>
+        </w:rPr>
+        <w:t>:</w:t>
+      </w:r>
+      <w:r>
+        <w:rPr>
+          <w:rFonts w:ascii="Times New Roman" w:hAnsi="Times New Roman" w:cs="Times New Roman"/>
+          <w:sz w:val="24"/>
+          <w:szCs w:val="24"/>
+          <w:lang w:val="en-US"/>
+        </w:rPr>
+        <w:br/>
+        <w:t>A fejléc piros színű, amelyben egyértelműen látható a "TFT Útmutató" felirat. A jobb felső sarokban található a navigációs menü</w:t>
+      </w:r>
+      <w:r>
+        <w:rPr>
+          <w:rFonts w:ascii="Times New Roman" w:hAnsi="Times New Roman" w:cs="Times New Roman"/>
+          <w:sz w:val="24"/>
+          <w:szCs w:val="24"/>
+          <w:lang w:val="en-US"/>
+        </w:rPr>
+        <w:t>.</w:t>
+      </w:r>
+    </w:p>
+    <w:p>
+      <w:pPr>
+        <w:numPr>
+          <w:ilvl w:val="0"/>
+          <w:numId w:val="9"/>
+        </w:numPr>
         <w:jc w:val="both"/>
         <w:rPr>
           <w:rFonts w:ascii="Times New Roman" w:hAnsi="Times New Roman" w:cs="Times New Roman"/>
           <w:sz w:val="24"/>
           <w:szCs w:val="24"/>
-        </w:rPr>
-      </w:pPr>
-      <w:r>
-        <w:rPr>
-          <w:rFonts w:ascii="Times New Roman" w:hAnsi="Times New Roman" w:cs="Times New Roman"/>
-          <w:sz w:val="24"/>
-          <w:szCs w:val="24"/>
-        </w:rPr>
-        <w:t xml:space="preserve">A </w:t>
-      </w:r>
-      <w:r>
-        <w:rPr>
-          <w:rStyle w:val="Kiemels2"/>
-          <w:rFonts w:ascii="Times New Roman" w:hAnsi="Times New Roman" w:cs="Times New Roman"/>
-          <w:sz w:val="24"/>
-          <w:szCs w:val="24"/>
-        </w:rPr>
-        <w:t>Főoldal</w:t>
-      </w:r>
-      <w:r>
-        <w:rPr>
-          <w:rFonts w:ascii="Times New Roman" w:hAnsi="Times New Roman" w:cs="Times New Roman"/>
-          <w:sz w:val="24"/>
-          <w:szCs w:val="24"/>
-        </w:rPr>
-        <w:t xml:space="preserve"> gomb egy összefoglaló oldalra irányítja a felhasználót, amely tartalmazza a játék alapvető információit és frissítéseit. Itt találhatók a legfontosabb hírek és események, amelyek segítenek naprakészen követni a játék világának változásait.</w:t>
-      </w:r>
-    </w:p>
-    <w:p>
-      <w:pPr>
+          <w:lang w:val="en-US"/>
+        </w:rPr>
+      </w:pPr>
+      <w:proofErr w:type="spellStart"/>
+      <w:r>
+        <w:rPr>
+          <w:rFonts w:ascii="Times New Roman" w:hAnsi="Times New Roman" w:cs="Times New Roman"/>
+          <w:b/>
+          <w:bCs/>
+          <w:sz w:val="24"/>
+          <w:szCs w:val="24"/>
+          <w:lang w:val="en-US"/>
+        </w:rPr>
+        <w:t>Üdvözlő</w:t>
+      </w:r>
+      <w:proofErr w:type="spellEnd"/>
+      <w:r>
+        <w:rPr>
+          <w:rFonts w:ascii="Times New Roman" w:hAnsi="Times New Roman" w:cs="Times New Roman"/>
+          <w:b/>
+          <w:bCs/>
+          <w:sz w:val="24"/>
+          <w:szCs w:val="24"/>
+          <w:lang w:val="en-US"/>
+        </w:rPr>
+        <w:t xml:space="preserve"> </w:t>
+      </w:r>
+      <w:proofErr w:type="spellStart"/>
+      <w:r>
+        <w:rPr>
+          <w:rFonts w:ascii="Times New Roman" w:hAnsi="Times New Roman" w:cs="Times New Roman"/>
+          <w:b/>
+          <w:bCs/>
+          <w:sz w:val="24"/>
+          <w:szCs w:val="24"/>
+          <w:lang w:val="en-US"/>
+        </w:rPr>
+        <w:t>szöveg</w:t>
+      </w:r>
+      <w:proofErr w:type="spellEnd"/>
+      <w:r>
+        <w:rPr>
+          <w:rFonts w:ascii="Times New Roman" w:hAnsi="Times New Roman" w:cs="Times New Roman"/>
+          <w:sz w:val="24"/>
+          <w:szCs w:val="24"/>
+          <w:lang w:val="en-US"/>
+        </w:rPr>
+        <w:t>:</w:t>
+      </w:r>
+      <w:r>
+        <w:rPr>
+          <w:rFonts w:ascii="Times New Roman" w:hAnsi="Times New Roman" w:cs="Times New Roman"/>
+          <w:sz w:val="24"/>
+          <w:szCs w:val="24"/>
+          <w:lang w:val="en-US"/>
+        </w:rPr>
+        <w:br/>
+        <w:t xml:space="preserve">Az oldal </w:t>
+      </w:r>
+      <w:proofErr w:type="spellStart"/>
+      <w:r>
+        <w:rPr>
+          <w:rFonts w:ascii="Times New Roman" w:hAnsi="Times New Roman" w:cs="Times New Roman"/>
+          <w:sz w:val="24"/>
+          <w:szCs w:val="24"/>
+          <w:lang w:val="en-US"/>
+        </w:rPr>
+        <w:t>központi</w:t>
+      </w:r>
+      <w:proofErr w:type="spellEnd"/>
+      <w:r>
+        <w:rPr>
+          <w:rFonts w:ascii="Times New Roman" w:hAnsi="Times New Roman" w:cs="Times New Roman"/>
+          <w:sz w:val="24"/>
+          <w:szCs w:val="24"/>
+          <w:lang w:val="en-US"/>
+        </w:rPr>
+        <w:t xml:space="preserve"> része </w:t>
+      </w:r>
+      <w:proofErr w:type="spellStart"/>
+      <w:r>
+        <w:rPr>
+          <w:rFonts w:ascii="Times New Roman" w:hAnsi="Times New Roman" w:cs="Times New Roman"/>
+          <w:sz w:val="24"/>
+          <w:szCs w:val="24"/>
+          <w:lang w:val="en-US"/>
+        </w:rPr>
+        <w:t>egy</w:t>
+      </w:r>
+      <w:proofErr w:type="spellEnd"/>
+      <w:r>
+        <w:rPr>
+          <w:rFonts w:ascii="Times New Roman" w:hAnsi="Times New Roman" w:cs="Times New Roman"/>
+          <w:sz w:val="24"/>
+          <w:szCs w:val="24"/>
+          <w:lang w:val="en-US"/>
+        </w:rPr>
+        <w:t xml:space="preserve"> </w:t>
+      </w:r>
+      <w:proofErr w:type="spellStart"/>
+      <w:r>
+        <w:rPr>
+          <w:rFonts w:ascii="Times New Roman" w:hAnsi="Times New Roman" w:cs="Times New Roman"/>
+          <w:sz w:val="24"/>
+          <w:szCs w:val="24"/>
+          <w:lang w:val="en-US"/>
+        </w:rPr>
+        <w:t>nagy</w:t>
+      </w:r>
+      <w:proofErr w:type="spellEnd"/>
+      <w:r>
+        <w:rPr>
+          <w:rFonts w:ascii="Times New Roman" w:hAnsi="Times New Roman" w:cs="Times New Roman"/>
+          <w:sz w:val="24"/>
+          <w:szCs w:val="24"/>
+          <w:lang w:val="en-US"/>
+        </w:rPr>
+        <w:t xml:space="preserve"> </w:t>
+      </w:r>
+      <w:proofErr w:type="spellStart"/>
+      <w:r>
+        <w:rPr>
+          <w:rFonts w:ascii="Times New Roman" w:hAnsi="Times New Roman" w:cs="Times New Roman"/>
+          <w:sz w:val="24"/>
+          <w:szCs w:val="24"/>
+          <w:lang w:val="en-US"/>
+        </w:rPr>
+        <w:t>üdvözlő</w:t>
+      </w:r>
+      <w:proofErr w:type="spellEnd"/>
+      <w:r>
+        <w:rPr>
+          <w:rFonts w:ascii="Times New Roman" w:hAnsi="Times New Roman" w:cs="Times New Roman"/>
+          <w:sz w:val="24"/>
+          <w:szCs w:val="24"/>
+          <w:lang w:val="en-US"/>
+        </w:rPr>
+        <w:t xml:space="preserve"> </w:t>
+      </w:r>
+      <w:proofErr w:type="spellStart"/>
+      <w:r>
+        <w:rPr>
+          <w:rFonts w:ascii="Times New Roman" w:hAnsi="Times New Roman" w:cs="Times New Roman"/>
+          <w:sz w:val="24"/>
+          <w:szCs w:val="24"/>
+          <w:lang w:val="en-US"/>
+        </w:rPr>
+        <w:t>üzenet</w:t>
+      </w:r>
+      <w:proofErr w:type="spellEnd"/>
+      <w:r>
+        <w:rPr>
+          <w:rFonts w:ascii="Times New Roman" w:hAnsi="Times New Roman" w:cs="Times New Roman"/>
+          <w:sz w:val="24"/>
+          <w:szCs w:val="24"/>
+          <w:lang w:val="en-US"/>
+        </w:rPr>
+        <w:t xml:space="preserve">, amely a </w:t>
+      </w:r>
+      <w:proofErr w:type="spellStart"/>
+      <w:r>
+        <w:rPr>
+          <w:rFonts w:ascii="Times New Roman" w:hAnsi="Times New Roman" w:cs="Times New Roman"/>
+          <w:sz w:val="24"/>
+          <w:szCs w:val="24"/>
+          <w:lang w:val="en-US"/>
+        </w:rPr>
+        <w:t>látogatókat</w:t>
+      </w:r>
+      <w:proofErr w:type="spellEnd"/>
+      <w:r>
+        <w:rPr>
+          <w:rFonts w:ascii="Times New Roman" w:hAnsi="Times New Roman" w:cs="Times New Roman"/>
+          <w:sz w:val="24"/>
+          <w:szCs w:val="24"/>
+          <w:lang w:val="en-US"/>
+        </w:rPr>
+        <w:t xml:space="preserve"> </w:t>
+      </w:r>
+      <w:proofErr w:type="spellStart"/>
+      <w:r>
+        <w:rPr>
+          <w:rFonts w:ascii="Times New Roman" w:hAnsi="Times New Roman" w:cs="Times New Roman"/>
+          <w:sz w:val="24"/>
+          <w:szCs w:val="24"/>
+          <w:lang w:val="en-US"/>
+        </w:rPr>
+        <w:t>köszönti</w:t>
+      </w:r>
+      <w:proofErr w:type="spellEnd"/>
+      <w:r>
+        <w:rPr>
+          <w:rFonts w:ascii="Times New Roman" w:hAnsi="Times New Roman" w:cs="Times New Roman"/>
+          <w:sz w:val="24"/>
+          <w:szCs w:val="24"/>
+          <w:lang w:val="en-US"/>
+        </w:rPr>
+        <w:t>:</w:t>
+      </w:r>
+      <w:r>
+        <w:rPr>
+          <w:rFonts w:ascii="Times New Roman" w:hAnsi="Times New Roman" w:cs="Times New Roman"/>
+          <w:sz w:val="24"/>
+          <w:szCs w:val="24"/>
+          <w:lang w:val="en-US"/>
+        </w:rPr>
+        <w:br/>
+      </w:r>
+      <w:r>
+        <w:rPr>
+          <w:rFonts w:ascii="Times New Roman" w:hAnsi="Times New Roman" w:cs="Times New Roman"/>
+          <w:i/>
+          <w:iCs/>
+          <w:sz w:val="24"/>
+          <w:szCs w:val="24"/>
+          <w:lang w:val="en-US"/>
+        </w:rPr>
+        <w:t>„</w:t>
+      </w:r>
+      <w:proofErr w:type="spellStart"/>
+      <w:r>
+        <w:rPr>
+          <w:rFonts w:ascii="Times New Roman" w:hAnsi="Times New Roman" w:cs="Times New Roman"/>
+          <w:i/>
+          <w:iCs/>
+          <w:sz w:val="24"/>
+          <w:szCs w:val="24"/>
+          <w:lang w:val="en-US"/>
+        </w:rPr>
+        <w:t>Üdvözlünk</w:t>
+      </w:r>
+      <w:proofErr w:type="spellEnd"/>
+      <w:r>
+        <w:rPr>
+          <w:rFonts w:ascii="Times New Roman" w:hAnsi="Times New Roman" w:cs="Times New Roman"/>
+          <w:i/>
+          <w:iCs/>
+          <w:sz w:val="24"/>
+          <w:szCs w:val="24"/>
+          <w:lang w:val="en-US"/>
+        </w:rPr>
+        <w:t xml:space="preserve"> a TFT </w:t>
+      </w:r>
+      <w:proofErr w:type="spellStart"/>
+      <w:r>
+        <w:rPr>
+          <w:rFonts w:ascii="Times New Roman" w:hAnsi="Times New Roman" w:cs="Times New Roman"/>
+          <w:i/>
+          <w:iCs/>
+          <w:sz w:val="24"/>
+          <w:szCs w:val="24"/>
+          <w:lang w:val="en-US"/>
+        </w:rPr>
+        <w:t>Stratégiai</w:t>
+      </w:r>
+      <w:proofErr w:type="spellEnd"/>
+      <w:r>
+        <w:rPr>
+          <w:rFonts w:ascii="Times New Roman" w:hAnsi="Times New Roman" w:cs="Times New Roman"/>
+          <w:i/>
+          <w:iCs/>
+          <w:sz w:val="24"/>
+          <w:szCs w:val="24"/>
+          <w:lang w:val="en-US"/>
+        </w:rPr>
+        <w:t xml:space="preserve"> </w:t>
+      </w:r>
+      <w:proofErr w:type="spellStart"/>
+      <w:r>
+        <w:rPr>
+          <w:rFonts w:ascii="Times New Roman" w:hAnsi="Times New Roman" w:cs="Times New Roman"/>
+          <w:i/>
+          <w:iCs/>
+          <w:sz w:val="24"/>
+          <w:szCs w:val="24"/>
+          <w:lang w:val="en-US"/>
+        </w:rPr>
+        <w:t>Útmutatón</w:t>
+      </w:r>
+      <w:proofErr w:type="spellEnd"/>
+      <w:r>
+        <w:rPr>
+          <w:rFonts w:ascii="Times New Roman" w:hAnsi="Times New Roman" w:cs="Times New Roman"/>
+          <w:i/>
+          <w:iCs/>
+          <w:sz w:val="24"/>
+          <w:szCs w:val="24"/>
+          <w:lang w:val="en-US"/>
+        </w:rPr>
+        <w:t>!”</w:t>
+      </w:r>
+      <w:r>
+        <w:rPr>
+          <w:rFonts w:ascii="Times New Roman" w:hAnsi="Times New Roman" w:cs="Times New Roman"/>
+          <w:sz w:val="24"/>
+          <w:szCs w:val="24"/>
+          <w:lang w:val="en-US"/>
+        </w:rPr>
+        <w:br/>
+      </w:r>
+      <w:proofErr w:type="spellStart"/>
+      <w:r>
+        <w:rPr>
+          <w:rFonts w:ascii="Times New Roman" w:hAnsi="Times New Roman" w:cs="Times New Roman"/>
+          <w:sz w:val="24"/>
+          <w:szCs w:val="24"/>
+          <w:lang w:val="en-US"/>
+        </w:rPr>
+        <w:t>Ezután</w:t>
+      </w:r>
+      <w:proofErr w:type="spellEnd"/>
+      <w:r>
+        <w:rPr>
+          <w:rFonts w:ascii="Times New Roman" w:hAnsi="Times New Roman" w:cs="Times New Roman"/>
+          <w:sz w:val="24"/>
+          <w:szCs w:val="24"/>
+          <w:lang w:val="en-US"/>
+        </w:rPr>
+        <w:t xml:space="preserve"> </w:t>
+      </w:r>
+      <w:proofErr w:type="spellStart"/>
+      <w:r>
+        <w:rPr>
+          <w:rFonts w:ascii="Times New Roman" w:hAnsi="Times New Roman" w:cs="Times New Roman"/>
+          <w:sz w:val="24"/>
+          <w:szCs w:val="24"/>
+          <w:lang w:val="en-US"/>
+        </w:rPr>
+        <w:t>röviden</w:t>
+      </w:r>
+      <w:proofErr w:type="spellEnd"/>
+      <w:r>
+        <w:rPr>
+          <w:rFonts w:ascii="Times New Roman" w:hAnsi="Times New Roman" w:cs="Times New Roman"/>
+          <w:sz w:val="24"/>
+          <w:szCs w:val="24"/>
+          <w:lang w:val="en-US"/>
+        </w:rPr>
+        <w:t xml:space="preserve"> </w:t>
+      </w:r>
+      <w:proofErr w:type="spellStart"/>
+      <w:r>
+        <w:rPr>
+          <w:rFonts w:ascii="Times New Roman" w:hAnsi="Times New Roman" w:cs="Times New Roman"/>
+          <w:sz w:val="24"/>
+          <w:szCs w:val="24"/>
+          <w:lang w:val="en-US"/>
+        </w:rPr>
+        <w:t>bemutatja</w:t>
+      </w:r>
+      <w:proofErr w:type="spellEnd"/>
+      <w:r>
+        <w:rPr>
+          <w:rFonts w:ascii="Times New Roman" w:hAnsi="Times New Roman" w:cs="Times New Roman"/>
+          <w:sz w:val="24"/>
+          <w:szCs w:val="24"/>
+          <w:lang w:val="en-US"/>
+        </w:rPr>
+        <w:t xml:space="preserve">, hogy a weboldal célja a </w:t>
+      </w:r>
+      <w:proofErr w:type="spellStart"/>
+      <w:r>
+        <w:rPr>
+          <w:rFonts w:ascii="Times New Roman" w:hAnsi="Times New Roman" w:cs="Times New Roman"/>
+          <w:sz w:val="24"/>
+          <w:szCs w:val="24"/>
+          <w:lang w:val="en-US"/>
+        </w:rPr>
+        <w:t>játékosok</w:t>
+      </w:r>
+      <w:proofErr w:type="spellEnd"/>
+      <w:r>
+        <w:rPr>
+          <w:rFonts w:ascii="Times New Roman" w:hAnsi="Times New Roman" w:cs="Times New Roman"/>
+          <w:sz w:val="24"/>
+          <w:szCs w:val="24"/>
+          <w:lang w:val="en-US"/>
+        </w:rPr>
+        <w:t xml:space="preserve"> </w:t>
+      </w:r>
+      <w:proofErr w:type="spellStart"/>
+      <w:r>
+        <w:rPr>
+          <w:rFonts w:ascii="Times New Roman" w:hAnsi="Times New Roman" w:cs="Times New Roman"/>
+          <w:sz w:val="24"/>
+          <w:szCs w:val="24"/>
+          <w:lang w:val="en-US"/>
+        </w:rPr>
+        <w:t>segítése</w:t>
+      </w:r>
+      <w:proofErr w:type="spellEnd"/>
+      <w:r>
+        <w:rPr>
+          <w:rFonts w:ascii="Times New Roman" w:hAnsi="Times New Roman" w:cs="Times New Roman"/>
+          <w:sz w:val="24"/>
+          <w:szCs w:val="24"/>
+          <w:lang w:val="en-US"/>
+        </w:rPr>
+        <w:t xml:space="preserve">, </w:t>
+      </w:r>
+      <w:proofErr w:type="spellStart"/>
+      <w:r>
+        <w:rPr>
+          <w:rFonts w:ascii="Times New Roman" w:hAnsi="Times New Roman" w:cs="Times New Roman"/>
+          <w:sz w:val="24"/>
+          <w:szCs w:val="24"/>
+          <w:lang w:val="en-US"/>
+        </w:rPr>
+        <w:t>legyenek</w:t>
+      </w:r>
+      <w:proofErr w:type="spellEnd"/>
+      <w:r>
+        <w:rPr>
+          <w:rFonts w:ascii="Times New Roman" w:hAnsi="Times New Roman" w:cs="Times New Roman"/>
+          <w:sz w:val="24"/>
+          <w:szCs w:val="24"/>
+          <w:lang w:val="en-US"/>
+        </w:rPr>
+        <w:t xml:space="preserve"> </w:t>
+      </w:r>
+      <w:proofErr w:type="spellStart"/>
+      <w:r>
+        <w:rPr>
+          <w:rFonts w:ascii="Times New Roman" w:hAnsi="Times New Roman" w:cs="Times New Roman"/>
+          <w:sz w:val="24"/>
+          <w:szCs w:val="24"/>
+          <w:lang w:val="en-US"/>
+        </w:rPr>
+        <w:t>akár</w:t>
+      </w:r>
+      <w:proofErr w:type="spellEnd"/>
+      <w:r>
+        <w:rPr>
+          <w:rFonts w:ascii="Times New Roman" w:hAnsi="Times New Roman" w:cs="Times New Roman"/>
+          <w:sz w:val="24"/>
+          <w:szCs w:val="24"/>
+          <w:lang w:val="en-US"/>
+        </w:rPr>
+        <w:t xml:space="preserve"> </w:t>
+      </w:r>
+      <w:proofErr w:type="spellStart"/>
+      <w:r>
+        <w:rPr>
+          <w:rFonts w:ascii="Times New Roman" w:hAnsi="Times New Roman" w:cs="Times New Roman"/>
+          <w:sz w:val="24"/>
+          <w:szCs w:val="24"/>
+          <w:lang w:val="en-US"/>
+        </w:rPr>
+        <w:t>kezdők</w:t>
+      </w:r>
+      <w:proofErr w:type="spellEnd"/>
+      <w:r>
+        <w:rPr>
+          <w:rFonts w:ascii="Times New Roman" w:hAnsi="Times New Roman" w:cs="Times New Roman"/>
+          <w:sz w:val="24"/>
+          <w:szCs w:val="24"/>
+          <w:lang w:val="en-US"/>
+        </w:rPr>
+        <w:t xml:space="preserve">, </w:t>
+      </w:r>
+      <w:proofErr w:type="spellStart"/>
+      <w:r>
+        <w:rPr>
+          <w:rFonts w:ascii="Times New Roman" w:hAnsi="Times New Roman" w:cs="Times New Roman"/>
+          <w:sz w:val="24"/>
+          <w:szCs w:val="24"/>
+          <w:lang w:val="en-US"/>
+        </w:rPr>
+        <w:t>akár</w:t>
+      </w:r>
+      <w:proofErr w:type="spellEnd"/>
+      <w:r>
+        <w:rPr>
+          <w:rFonts w:ascii="Times New Roman" w:hAnsi="Times New Roman" w:cs="Times New Roman"/>
+          <w:sz w:val="24"/>
+          <w:szCs w:val="24"/>
+          <w:lang w:val="en-US"/>
+        </w:rPr>
+        <w:t xml:space="preserve"> </w:t>
+      </w:r>
+      <w:proofErr w:type="spellStart"/>
+      <w:r>
+        <w:rPr>
+          <w:rFonts w:ascii="Times New Roman" w:hAnsi="Times New Roman" w:cs="Times New Roman"/>
+          <w:sz w:val="24"/>
+          <w:szCs w:val="24"/>
+          <w:lang w:val="en-US"/>
+        </w:rPr>
+        <w:t>haladók</w:t>
+      </w:r>
+      <w:proofErr w:type="spellEnd"/>
+      <w:r>
+        <w:rPr>
+          <w:rFonts w:ascii="Times New Roman" w:hAnsi="Times New Roman" w:cs="Times New Roman"/>
+          <w:sz w:val="24"/>
+          <w:szCs w:val="24"/>
+          <w:lang w:val="en-US"/>
+        </w:rPr>
+        <w:t xml:space="preserve">. Az </w:t>
+      </w:r>
+      <w:proofErr w:type="spellStart"/>
+      <w:r>
+        <w:rPr>
+          <w:rFonts w:ascii="Times New Roman" w:hAnsi="Times New Roman" w:cs="Times New Roman"/>
+          <w:sz w:val="24"/>
+          <w:szCs w:val="24"/>
+          <w:lang w:val="en-US"/>
+        </w:rPr>
+        <w:t>oldalon</w:t>
+      </w:r>
+      <w:proofErr w:type="spellEnd"/>
+      <w:r>
+        <w:rPr>
+          <w:rFonts w:ascii="Times New Roman" w:hAnsi="Times New Roman" w:cs="Times New Roman"/>
+          <w:sz w:val="24"/>
+          <w:szCs w:val="24"/>
+          <w:lang w:val="en-US"/>
+        </w:rPr>
+        <w:t xml:space="preserve"> </w:t>
+      </w:r>
+      <w:proofErr w:type="spellStart"/>
+      <w:r>
+        <w:rPr>
+          <w:rFonts w:ascii="Times New Roman" w:hAnsi="Times New Roman" w:cs="Times New Roman"/>
+          <w:sz w:val="24"/>
+          <w:szCs w:val="24"/>
+          <w:lang w:val="en-US"/>
+        </w:rPr>
+        <w:t>megtalálhatók</w:t>
+      </w:r>
+      <w:proofErr w:type="spellEnd"/>
+      <w:r>
+        <w:rPr>
+          <w:rFonts w:ascii="Times New Roman" w:hAnsi="Times New Roman" w:cs="Times New Roman"/>
+          <w:sz w:val="24"/>
+          <w:szCs w:val="24"/>
+          <w:lang w:val="en-US"/>
+        </w:rPr>
+        <w:t xml:space="preserve"> a </w:t>
+      </w:r>
+      <w:proofErr w:type="spellStart"/>
+      <w:r>
+        <w:rPr>
+          <w:rFonts w:ascii="Times New Roman" w:hAnsi="Times New Roman" w:cs="Times New Roman"/>
+          <w:sz w:val="24"/>
+          <w:szCs w:val="24"/>
+          <w:lang w:val="en-US"/>
+        </w:rPr>
+        <w:t>sikerhez</w:t>
+      </w:r>
+      <w:proofErr w:type="spellEnd"/>
+      <w:r>
+        <w:rPr>
+          <w:rFonts w:ascii="Times New Roman" w:hAnsi="Times New Roman" w:cs="Times New Roman"/>
+          <w:sz w:val="24"/>
+          <w:szCs w:val="24"/>
+          <w:lang w:val="en-US"/>
+        </w:rPr>
+        <w:t xml:space="preserve"> </w:t>
+      </w:r>
+      <w:proofErr w:type="spellStart"/>
+      <w:r>
+        <w:rPr>
+          <w:rFonts w:ascii="Times New Roman" w:hAnsi="Times New Roman" w:cs="Times New Roman"/>
+          <w:sz w:val="24"/>
+          <w:szCs w:val="24"/>
+          <w:lang w:val="en-US"/>
+        </w:rPr>
+        <w:t>vezető</w:t>
+      </w:r>
+      <w:proofErr w:type="spellEnd"/>
+      <w:r>
+        <w:rPr>
+          <w:rFonts w:ascii="Times New Roman" w:hAnsi="Times New Roman" w:cs="Times New Roman"/>
+          <w:sz w:val="24"/>
+          <w:szCs w:val="24"/>
+          <w:lang w:val="en-US"/>
+        </w:rPr>
+        <w:t xml:space="preserve"> </w:t>
+      </w:r>
+      <w:proofErr w:type="spellStart"/>
+      <w:r>
+        <w:rPr>
+          <w:rFonts w:ascii="Times New Roman" w:hAnsi="Times New Roman" w:cs="Times New Roman"/>
+          <w:sz w:val="24"/>
+          <w:szCs w:val="24"/>
+          <w:lang w:val="en-US"/>
+        </w:rPr>
+        <w:t>legfontosabb</w:t>
+      </w:r>
+      <w:proofErr w:type="spellEnd"/>
+      <w:r>
+        <w:rPr>
+          <w:rFonts w:ascii="Times New Roman" w:hAnsi="Times New Roman" w:cs="Times New Roman"/>
+          <w:sz w:val="24"/>
+          <w:szCs w:val="24"/>
+          <w:lang w:val="en-US"/>
+        </w:rPr>
+        <w:t xml:space="preserve"> </w:t>
+      </w:r>
+      <w:proofErr w:type="spellStart"/>
+      <w:r>
+        <w:rPr>
+          <w:rFonts w:ascii="Times New Roman" w:hAnsi="Times New Roman" w:cs="Times New Roman"/>
+          <w:sz w:val="24"/>
+          <w:szCs w:val="24"/>
+          <w:lang w:val="en-US"/>
+        </w:rPr>
+        <w:t>taktikák</w:t>
+      </w:r>
+      <w:proofErr w:type="spellEnd"/>
+      <w:r>
+        <w:rPr>
+          <w:rFonts w:ascii="Times New Roman" w:hAnsi="Times New Roman" w:cs="Times New Roman"/>
+          <w:sz w:val="24"/>
+          <w:szCs w:val="24"/>
+          <w:lang w:val="en-US"/>
+        </w:rPr>
+        <w:t xml:space="preserve">, </w:t>
+      </w:r>
+      <w:proofErr w:type="spellStart"/>
+      <w:r>
+        <w:rPr>
+          <w:rFonts w:ascii="Times New Roman" w:hAnsi="Times New Roman" w:cs="Times New Roman"/>
+          <w:sz w:val="24"/>
+          <w:szCs w:val="24"/>
+          <w:lang w:val="en-US"/>
+        </w:rPr>
+        <w:t>tippek</w:t>
+      </w:r>
+      <w:proofErr w:type="spellEnd"/>
+      <w:r>
+        <w:rPr>
+          <w:rFonts w:ascii="Times New Roman" w:hAnsi="Times New Roman" w:cs="Times New Roman"/>
+          <w:sz w:val="24"/>
+          <w:szCs w:val="24"/>
+          <w:lang w:val="en-US"/>
+        </w:rPr>
+        <w:t xml:space="preserve"> és </w:t>
+      </w:r>
+      <w:proofErr w:type="spellStart"/>
+      <w:r>
+        <w:rPr>
+          <w:rFonts w:ascii="Times New Roman" w:hAnsi="Times New Roman" w:cs="Times New Roman"/>
+          <w:sz w:val="24"/>
+          <w:szCs w:val="24"/>
+          <w:lang w:val="en-US"/>
+        </w:rPr>
+        <w:t>trükkök</w:t>
+      </w:r>
+      <w:proofErr w:type="spellEnd"/>
+      <w:r>
+        <w:rPr>
+          <w:rFonts w:ascii="Times New Roman" w:hAnsi="Times New Roman" w:cs="Times New Roman"/>
+          <w:sz w:val="24"/>
+          <w:szCs w:val="24"/>
+          <w:lang w:val="en-US"/>
+        </w:rPr>
+        <w:t>.</w:t>
+      </w:r>
+    </w:p>
+    <w:p>
+      <w:pPr>
+        <w:numPr>
+          <w:ilvl w:val="0"/>
+          <w:numId w:val="9"/>
+        </w:numPr>
         <w:jc w:val="both"/>
         <w:rPr>
           <w:rFonts w:ascii="Times New Roman" w:hAnsi="Times New Roman" w:cs="Times New Roman"/>
           <w:sz w:val="24"/>
           <w:szCs w:val="24"/>
-        </w:rPr>
-      </w:pPr>
-      <w:r>
-        <w:rPr>
-          <w:rFonts w:ascii="Times New Roman" w:hAnsi="Times New Roman" w:cs="Times New Roman"/>
-          <w:sz w:val="24"/>
-          <w:szCs w:val="24"/>
-        </w:rPr>
-        <w:t xml:space="preserve">A </w:t>
-      </w:r>
-      <w:r>
-        <w:rPr>
-          <w:rStyle w:val="Kiemels2"/>
-          <w:rFonts w:ascii="Times New Roman" w:hAnsi="Times New Roman" w:cs="Times New Roman"/>
-          <w:sz w:val="24"/>
-          <w:szCs w:val="24"/>
-        </w:rPr>
-        <w:t>Karakterek</w:t>
-      </w:r>
-      <w:r>
-        <w:rPr>
-          <w:rFonts w:ascii="Times New Roman" w:hAnsi="Times New Roman" w:cs="Times New Roman"/>
-          <w:sz w:val="24"/>
-          <w:szCs w:val="24"/>
+          <w:lang w:val="en-US"/>
+        </w:rPr>
+      </w:pPr>
+      <w:proofErr w:type="spellStart"/>
+      <w:r>
+        <w:rPr>
+          <w:rFonts w:ascii="Times New Roman" w:hAnsi="Times New Roman" w:cs="Times New Roman"/>
+          <w:b/>
+          <w:bCs/>
+          <w:sz w:val="24"/>
+          <w:szCs w:val="24"/>
+          <w:lang w:val="en-US"/>
+        </w:rPr>
+        <w:t>Kiemelt</w:t>
+      </w:r>
+      <w:proofErr w:type="spellEnd"/>
+      <w:r>
+        <w:rPr>
+          <w:rFonts w:ascii="Times New Roman" w:hAnsi="Times New Roman" w:cs="Times New Roman"/>
+          <w:b/>
+          <w:bCs/>
+          <w:sz w:val="24"/>
+          <w:szCs w:val="24"/>
+          <w:lang w:val="en-US"/>
+        </w:rPr>
+        <w:t xml:space="preserve"> </w:t>
+      </w:r>
+      <w:proofErr w:type="spellStart"/>
+      <w:r>
+        <w:rPr>
+          <w:rFonts w:ascii="Times New Roman" w:hAnsi="Times New Roman" w:cs="Times New Roman"/>
+          <w:b/>
+          <w:bCs/>
+          <w:sz w:val="24"/>
+          <w:szCs w:val="24"/>
+          <w:lang w:val="en-US"/>
+        </w:rPr>
+        <w:t>információs</w:t>
+      </w:r>
+      <w:proofErr w:type="spellEnd"/>
+      <w:r>
+        <w:rPr>
+          <w:rFonts w:ascii="Times New Roman" w:hAnsi="Times New Roman" w:cs="Times New Roman"/>
+          <w:b/>
+          <w:bCs/>
+          <w:sz w:val="24"/>
+          <w:szCs w:val="24"/>
+          <w:lang w:val="en-US"/>
+        </w:rPr>
+        <w:t xml:space="preserve"> </w:t>
+      </w:r>
+      <w:proofErr w:type="spellStart"/>
+      <w:r>
+        <w:rPr>
+          <w:rFonts w:ascii="Times New Roman" w:hAnsi="Times New Roman" w:cs="Times New Roman"/>
+          <w:b/>
+          <w:bCs/>
+          <w:sz w:val="24"/>
+          <w:szCs w:val="24"/>
+          <w:lang w:val="en-US"/>
+        </w:rPr>
+        <w:t>mező</w:t>
+      </w:r>
+      <w:proofErr w:type="spellEnd"/>
+      <w:r>
+        <w:rPr>
+          <w:rFonts w:ascii="Times New Roman" w:hAnsi="Times New Roman" w:cs="Times New Roman"/>
+          <w:sz w:val="24"/>
+          <w:szCs w:val="24"/>
+          <w:lang w:val="en-US"/>
+        </w:rPr>
+        <w:t>:</w:t>
+      </w:r>
+      <w:r>
+        <w:rPr>
+          <w:rFonts w:ascii="Times New Roman" w:hAnsi="Times New Roman" w:cs="Times New Roman"/>
+          <w:sz w:val="24"/>
+          <w:szCs w:val="24"/>
+          <w:lang w:val="en-US"/>
+        </w:rPr>
+        <w:br/>
+        <w:t xml:space="preserve">Az </w:t>
+      </w:r>
+      <w:proofErr w:type="spellStart"/>
+      <w:r>
+        <w:rPr>
+          <w:rFonts w:ascii="Times New Roman" w:hAnsi="Times New Roman" w:cs="Times New Roman"/>
+          <w:sz w:val="24"/>
+          <w:szCs w:val="24"/>
+          <w:lang w:val="en-US"/>
+        </w:rPr>
+        <w:t>üdvözlő</w:t>
+      </w:r>
+      <w:proofErr w:type="spellEnd"/>
+      <w:r>
+        <w:rPr>
+          <w:rFonts w:ascii="Times New Roman" w:hAnsi="Times New Roman" w:cs="Times New Roman"/>
+          <w:sz w:val="24"/>
+          <w:szCs w:val="24"/>
+          <w:lang w:val="en-US"/>
+        </w:rPr>
+        <w:t xml:space="preserve"> </w:t>
+      </w:r>
+      <w:proofErr w:type="spellStart"/>
+      <w:r>
+        <w:rPr>
+          <w:rFonts w:ascii="Times New Roman" w:hAnsi="Times New Roman" w:cs="Times New Roman"/>
+          <w:sz w:val="24"/>
+          <w:szCs w:val="24"/>
+          <w:lang w:val="en-US"/>
+        </w:rPr>
+        <w:t>szöveg</w:t>
+      </w:r>
+      <w:proofErr w:type="spellEnd"/>
+      <w:r>
+        <w:rPr>
+          <w:rFonts w:ascii="Times New Roman" w:hAnsi="Times New Roman" w:cs="Times New Roman"/>
+          <w:sz w:val="24"/>
+          <w:szCs w:val="24"/>
+          <w:lang w:val="en-US"/>
+        </w:rPr>
+        <w:t xml:space="preserve"> </w:t>
+      </w:r>
+      <w:proofErr w:type="spellStart"/>
+      <w:r>
+        <w:rPr>
+          <w:rFonts w:ascii="Times New Roman" w:hAnsi="Times New Roman" w:cs="Times New Roman"/>
+          <w:sz w:val="24"/>
+          <w:szCs w:val="24"/>
+          <w:lang w:val="en-US"/>
+        </w:rPr>
+        <w:t>alatt</w:t>
+      </w:r>
+      <w:proofErr w:type="spellEnd"/>
+      <w:r>
+        <w:rPr>
+          <w:rFonts w:ascii="Times New Roman" w:hAnsi="Times New Roman" w:cs="Times New Roman"/>
+          <w:sz w:val="24"/>
+          <w:szCs w:val="24"/>
+          <w:lang w:val="en-US"/>
+        </w:rPr>
+        <w:t xml:space="preserve"> </w:t>
+      </w:r>
+      <w:proofErr w:type="spellStart"/>
+      <w:r>
+        <w:rPr>
+          <w:rFonts w:ascii="Times New Roman" w:hAnsi="Times New Roman" w:cs="Times New Roman"/>
+          <w:sz w:val="24"/>
+          <w:szCs w:val="24"/>
+          <w:lang w:val="en-US"/>
+        </w:rPr>
+        <w:t>egy</w:t>
+      </w:r>
+      <w:proofErr w:type="spellEnd"/>
+      <w:r>
+        <w:rPr>
+          <w:rFonts w:ascii="Times New Roman" w:hAnsi="Times New Roman" w:cs="Times New Roman"/>
+          <w:sz w:val="24"/>
+          <w:szCs w:val="24"/>
+          <w:lang w:val="en-US"/>
+        </w:rPr>
+        <w:t xml:space="preserve"> </w:t>
+      </w:r>
+      <w:proofErr w:type="spellStart"/>
+      <w:r>
+        <w:rPr>
+          <w:rFonts w:ascii="Times New Roman" w:hAnsi="Times New Roman" w:cs="Times New Roman"/>
+          <w:sz w:val="24"/>
+          <w:szCs w:val="24"/>
+          <w:lang w:val="en-US"/>
+        </w:rPr>
+        <w:t>kiemelt</w:t>
+      </w:r>
+      <w:proofErr w:type="spellEnd"/>
+      <w:r>
+        <w:rPr>
+          <w:rFonts w:ascii="Times New Roman" w:hAnsi="Times New Roman" w:cs="Times New Roman"/>
+          <w:sz w:val="24"/>
+          <w:szCs w:val="24"/>
+          <w:lang w:val="en-US"/>
+        </w:rPr>
+        <w:t xml:space="preserve">, </w:t>
+      </w:r>
+      <w:proofErr w:type="spellStart"/>
+      <w:r>
+        <w:rPr>
+          <w:rFonts w:ascii="Times New Roman" w:hAnsi="Times New Roman" w:cs="Times New Roman"/>
+          <w:sz w:val="24"/>
+          <w:szCs w:val="24"/>
+          <w:lang w:val="en-US"/>
+        </w:rPr>
+        <w:t>halvány</w:t>
+      </w:r>
+      <w:proofErr w:type="spellEnd"/>
+      <w:r>
+        <w:rPr>
+          <w:rFonts w:ascii="Times New Roman" w:hAnsi="Times New Roman" w:cs="Times New Roman"/>
+          <w:sz w:val="24"/>
+          <w:szCs w:val="24"/>
+          <w:lang w:val="en-US"/>
+        </w:rPr>
+        <w:t xml:space="preserve"> </w:t>
+      </w:r>
+      <w:proofErr w:type="spellStart"/>
+      <w:r>
+        <w:rPr>
+          <w:rFonts w:ascii="Times New Roman" w:hAnsi="Times New Roman" w:cs="Times New Roman"/>
+          <w:sz w:val="24"/>
+          <w:szCs w:val="24"/>
+          <w:lang w:val="en-US"/>
+        </w:rPr>
+        <w:t>rózsaszín</w:t>
+      </w:r>
+      <w:proofErr w:type="spellEnd"/>
+      <w:r>
+        <w:rPr>
+          <w:rFonts w:ascii="Times New Roman" w:hAnsi="Times New Roman" w:cs="Times New Roman"/>
+          <w:sz w:val="24"/>
+          <w:szCs w:val="24"/>
+          <w:lang w:val="en-US"/>
+        </w:rPr>
+        <w:t xml:space="preserve"> </w:t>
+      </w:r>
+      <w:proofErr w:type="spellStart"/>
+      <w:r>
+        <w:rPr>
+          <w:rFonts w:ascii="Times New Roman" w:hAnsi="Times New Roman" w:cs="Times New Roman"/>
+          <w:sz w:val="24"/>
+          <w:szCs w:val="24"/>
+          <w:lang w:val="en-US"/>
+        </w:rPr>
+        <w:t>hátterű</w:t>
+      </w:r>
+      <w:proofErr w:type="spellEnd"/>
+      <w:r>
+        <w:rPr>
+          <w:rFonts w:ascii="Times New Roman" w:hAnsi="Times New Roman" w:cs="Times New Roman"/>
+          <w:sz w:val="24"/>
+          <w:szCs w:val="24"/>
+          <w:lang w:val="en-US"/>
+        </w:rPr>
+        <w:t xml:space="preserve"> </w:t>
+      </w:r>
+      <w:proofErr w:type="spellStart"/>
+      <w:r>
+        <w:rPr>
+          <w:rFonts w:ascii="Times New Roman" w:hAnsi="Times New Roman" w:cs="Times New Roman"/>
+          <w:sz w:val="24"/>
+          <w:szCs w:val="24"/>
+          <w:lang w:val="en-US"/>
+        </w:rPr>
+        <w:t>mező</w:t>
+      </w:r>
+      <w:proofErr w:type="spellEnd"/>
+      <w:r>
+        <w:rPr>
+          <w:rFonts w:ascii="Times New Roman" w:hAnsi="Times New Roman" w:cs="Times New Roman"/>
+          <w:sz w:val="24"/>
+          <w:szCs w:val="24"/>
+          <w:lang w:val="en-US"/>
+        </w:rPr>
+        <w:t xml:space="preserve"> található. </w:t>
+      </w:r>
+      <w:proofErr w:type="spellStart"/>
+      <w:r>
+        <w:rPr>
+          <w:rFonts w:ascii="Times New Roman" w:hAnsi="Times New Roman" w:cs="Times New Roman"/>
+          <w:sz w:val="24"/>
+          <w:szCs w:val="24"/>
+          <w:lang w:val="en-US"/>
+        </w:rPr>
+        <w:t>Ez</w:t>
+      </w:r>
+      <w:proofErr w:type="spellEnd"/>
+      <w:r>
+        <w:rPr>
+          <w:rFonts w:ascii="Times New Roman" w:hAnsi="Times New Roman" w:cs="Times New Roman"/>
+          <w:sz w:val="24"/>
+          <w:szCs w:val="24"/>
+          <w:lang w:val="en-US"/>
+        </w:rPr>
+        <w:t xml:space="preserve"> </w:t>
+      </w:r>
+      <w:proofErr w:type="spellStart"/>
+      <w:r>
+        <w:rPr>
+          <w:rFonts w:ascii="Times New Roman" w:hAnsi="Times New Roman" w:cs="Times New Roman"/>
+          <w:sz w:val="24"/>
+          <w:szCs w:val="24"/>
+          <w:lang w:val="en-US"/>
+        </w:rPr>
+        <w:t>hangsúlyozza</w:t>
+      </w:r>
+      <w:proofErr w:type="spellEnd"/>
+      <w:r>
+        <w:rPr>
+          <w:rFonts w:ascii="Times New Roman" w:hAnsi="Times New Roman" w:cs="Times New Roman"/>
+          <w:sz w:val="24"/>
+          <w:szCs w:val="24"/>
+          <w:lang w:val="en-US"/>
+        </w:rPr>
+        <w:t xml:space="preserve">, hogy a </w:t>
+      </w:r>
+      <w:proofErr w:type="spellStart"/>
+      <w:r>
+        <w:rPr>
+          <w:rFonts w:ascii="Times New Roman" w:hAnsi="Times New Roman" w:cs="Times New Roman"/>
+          <w:sz w:val="24"/>
+          <w:szCs w:val="24"/>
+          <w:lang w:val="en-US"/>
+        </w:rPr>
+        <w:t>látogatók</w:t>
+      </w:r>
+      <w:proofErr w:type="spellEnd"/>
+      <w:r>
+        <w:rPr>
+          <w:rFonts w:ascii="Times New Roman" w:hAnsi="Times New Roman" w:cs="Times New Roman"/>
+          <w:sz w:val="24"/>
+          <w:szCs w:val="24"/>
+          <w:lang w:val="en-US"/>
+        </w:rPr>
+        <w:t xml:space="preserve"> a </w:t>
+      </w:r>
+      <w:proofErr w:type="spellStart"/>
+      <w:r>
+        <w:rPr>
+          <w:rFonts w:ascii="Times New Roman" w:hAnsi="Times New Roman" w:cs="Times New Roman"/>
+          <w:sz w:val="24"/>
+          <w:szCs w:val="24"/>
+          <w:lang w:val="en-US"/>
+        </w:rPr>
+        <w:t>legjobb</w:t>
+      </w:r>
+      <w:proofErr w:type="spellEnd"/>
+      <w:r>
+        <w:rPr>
+          <w:rFonts w:ascii="Times New Roman" w:hAnsi="Times New Roman" w:cs="Times New Roman"/>
+          <w:sz w:val="24"/>
+          <w:szCs w:val="24"/>
+          <w:lang w:val="en-US"/>
+        </w:rPr>
+        <w:t xml:space="preserve"> </w:t>
+      </w:r>
+      <w:proofErr w:type="spellStart"/>
+      <w:r>
+        <w:rPr>
+          <w:rFonts w:ascii="Times New Roman" w:hAnsi="Times New Roman" w:cs="Times New Roman"/>
+          <w:sz w:val="24"/>
+          <w:szCs w:val="24"/>
+          <w:lang w:val="en-US"/>
+        </w:rPr>
+        <w:t>tippeket</w:t>
+      </w:r>
+      <w:proofErr w:type="spellEnd"/>
+      <w:r>
+        <w:rPr>
+          <w:rFonts w:ascii="Times New Roman" w:hAnsi="Times New Roman" w:cs="Times New Roman"/>
+          <w:sz w:val="24"/>
+          <w:szCs w:val="24"/>
+          <w:lang w:val="en-US"/>
         </w:rPr>
         <w:t xml:space="preserve"> és </w:t>
       </w:r>
       <w:proofErr w:type="spellStart"/>
       <w:r>
         <w:rPr>
-          <w:rStyle w:val="Kiemels2"/>
-          <w:rFonts w:ascii="Times New Roman" w:hAnsi="Times New Roman" w:cs="Times New Roman"/>
-          <w:sz w:val="24"/>
-          <w:szCs w:val="24"/>
-        </w:rPr>
-        <w:t>Class</w:t>
-      </w:r>
-      <w:proofErr w:type="spellEnd"/>
-      <w:r>
-        <w:rPr>
-          <w:rFonts w:ascii="Times New Roman" w:hAnsi="Times New Roman" w:cs="Times New Roman"/>
-          <w:sz w:val="24"/>
-          <w:szCs w:val="24"/>
-        </w:rPr>
-        <w:t xml:space="preserve"> linkek lehetővé teszik a látogatók számára, hogy elmélyedjenek a játékosok által irányítható hősök részletes leírásaiban, valamint megismerjék az osztályok és azok szinergiáit, hogy jobban megértsék, hogyan építhetik fel csapataikat a legjobb eredmény eléréséhez.</w:t>
-      </w:r>
-    </w:p>
-    <w:p>
-      <w:pPr>
+          <w:rFonts w:ascii="Times New Roman" w:hAnsi="Times New Roman" w:cs="Times New Roman"/>
+          <w:sz w:val="24"/>
+          <w:szCs w:val="24"/>
+          <w:lang w:val="en-US"/>
+        </w:rPr>
+        <w:t>stratégiákat</w:t>
+      </w:r>
+      <w:proofErr w:type="spellEnd"/>
+      <w:r>
+        <w:rPr>
+          <w:rFonts w:ascii="Times New Roman" w:hAnsi="Times New Roman" w:cs="Times New Roman"/>
+          <w:sz w:val="24"/>
+          <w:szCs w:val="24"/>
+          <w:lang w:val="en-US"/>
+        </w:rPr>
+        <w:t xml:space="preserve"> </w:t>
+      </w:r>
+      <w:proofErr w:type="spellStart"/>
+      <w:r>
+        <w:rPr>
+          <w:rFonts w:ascii="Times New Roman" w:hAnsi="Times New Roman" w:cs="Times New Roman"/>
+          <w:sz w:val="24"/>
+          <w:szCs w:val="24"/>
+          <w:lang w:val="en-US"/>
+        </w:rPr>
+        <w:t>sajátíthatják</w:t>
+      </w:r>
+      <w:proofErr w:type="spellEnd"/>
+      <w:r>
+        <w:rPr>
+          <w:rFonts w:ascii="Times New Roman" w:hAnsi="Times New Roman" w:cs="Times New Roman"/>
+          <w:sz w:val="24"/>
+          <w:szCs w:val="24"/>
+          <w:lang w:val="en-US"/>
+        </w:rPr>
+        <w:t xml:space="preserve"> </w:t>
+      </w:r>
+      <w:proofErr w:type="spellStart"/>
+      <w:r>
+        <w:rPr>
+          <w:rFonts w:ascii="Times New Roman" w:hAnsi="Times New Roman" w:cs="Times New Roman"/>
+          <w:sz w:val="24"/>
+          <w:szCs w:val="24"/>
+          <w:lang w:val="en-US"/>
+        </w:rPr>
+        <w:t>el</w:t>
+      </w:r>
+      <w:proofErr w:type="spellEnd"/>
+      <w:r>
+        <w:rPr>
+          <w:rFonts w:ascii="Times New Roman" w:hAnsi="Times New Roman" w:cs="Times New Roman"/>
+          <w:sz w:val="24"/>
+          <w:szCs w:val="24"/>
+          <w:lang w:val="en-US"/>
+        </w:rPr>
+        <w:t xml:space="preserve">, </w:t>
+      </w:r>
+      <w:proofErr w:type="spellStart"/>
+      <w:r>
+        <w:rPr>
+          <w:rFonts w:ascii="Times New Roman" w:hAnsi="Times New Roman" w:cs="Times New Roman"/>
+          <w:sz w:val="24"/>
+          <w:szCs w:val="24"/>
+          <w:lang w:val="en-US"/>
+        </w:rPr>
+        <w:t>amelyek</w:t>
+      </w:r>
+      <w:proofErr w:type="spellEnd"/>
+      <w:r>
+        <w:rPr>
+          <w:rFonts w:ascii="Times New Roman" w:hAnsi="Times New Roman" w:cs="Times New Roman"/>
+          <w:sz w:val="24"/>
+          <w:szCs w:val="24"/>
+          <w:lang w:val="en-US"/>
+        </w:rPr>
+        <w:t xml:space="preserve"> </w:t>
+      </w:r>
+      <w:proofErr w:type="spellStart"/>
+      <w:r>
+        <w:rPr>
+          <w:rFonts w:ascii="Times New Roman" w:hAnsi="Times New Roman" w:cs="Times New Roman"/>
+          <w:sz w:val="24"/>
+          <w:szCs w:val="24"/>
+          <w:lang w:val="en-US"/>
+        </w:rPr>
+        <w:t>segítik</w:t>
+      </w:r>
+      <w:proofErr w:type="spellEnd"/>
+      <w:r>
+        <w:rPr>
+          <w:rFonts w:ascii="Times New Roman" w:hAnsi="Times New Roman" w:cs="Times New Roman"/>
+          <w:sz w:val="24"/>
+          <w:szCs w:val="24"/>
+          <w:lang w:val="en-US"/>
+        </w:rPr>
+        <w:t xml:space="preserve"> őket a </w:t>
+      </w:r>
+      <w:proofErr w:type="spellStart"/>
+      <w:r>
+        <w:rPr>
+          <w:rFonts w:ascii="Times New Roman" w:hAnsi="Times New Roman" w:cs="Times New Roman"/>
+          <w:sz w:val="24"/>
+          <w:szCs w:val="24"/>
+          <w:lang w:val="en-US"/>
+        </w:rPr>
+        <w:t>győzelem</w:t>
+      </w:r>
+      <w:proofErr w:type="spellEnd"/>
+      <w:r>
+        <w:rPr>
+          <w:rFonts w:ascii="Times New Roman" w:hAnsi="Times New Roman" w:cs="Times New Roman"/>
+          <w:sz w:val="24"/>
+          <w:szCs w:val="24"/>
+          <w:lang w:val="en-US"/>
+        </w:rPr>
+        <w:t xml:space="preserve"> </w:t>
+      </w:r>
+      <w:proofErr w:type="spellStart"/>
+      <w:r>
+        <w:rPr>
+          <w:rFonts w:ascii="Times New Roman" w:hAnsi="Times New Roman" w:cs="Times New Roman"/>
+          <w:sz w:val="24"/>
+          <w:szCs w:val="24"/>
+          <w:lang w:val="en-US"/>
+        </w:rPr>
+        <w:t>elérésében</w:t>
+      </w:r>
+      <w:proofErr w:type="spellEnd"/>
+      <w:r>
+        <w:rPr>
+          <w:rFonts w:ascii="Times New Roman" w:hAnsi="Times New Roman" w:cs="Times New Roman"/>
+          <w:sz w:val="24"/>
+          <w:szCs w:val="24"/>
+          <w:lang w:val="en-US"/>
+        </w:rPr>
+        <w:t>.</w:t>
+      </w:r>
+    </w:p>
+    <w:p>
+      <w:pPr>
+        <w:numPr>
+          <w:ilvl w:val="0"/>
+          <w:numId w:val="9"/>
+        </w:numPr>
         <w:jc w:val="both"/>
         <w:rPr>
           <w:rFonts w:ascii="Times New Roman" w:hAnsi="Times New Roman" w:cs="Times New Roman"/>
           <w:sz w:val="24"/>
           <w:szCs w:val="24"/>
-        </w:rPr>
-      </w:pPr>
-      <w:r>
-        <w:rPr>
-          <w:rFonts w:ascii="Times New Roman" w:hAnsi="Times New Roman" w:cs="Times New Roman"/>
-          <w:sz w:val="24"/>
-          <w:szCs w:val="24"/>
-        </w:rPr>
-        <w:t xml:space="preserve">Az </w:t>
-      </w:r>
-      <w:proofErr w:type="spellStart"/>
-      <w:r>
-        <w:rPr>
-          <w:rStyle w:val="Kiemels2"/>
-          <w:rFonts w:ascii="Times New Roman" w:hAnsi="Times New Roman" w:cs="Times New Roman"/>
-          <w:sz w:val="24"/>
-          <w:szCs w:val="24"/>
-        </w:rPr>
-        <w:t>Itemek</w:t>
-      </w:r>
-      <w:proofErr w:type="spellEnd"/>
-      <w:r>
-        <w:rPr>
-          <w:rFonts w:ascii="Times New Roman" w:hAnsi="Times New Roman" w:cs="Times New Roman"/>
-          <w:sz w:val="24"/>
-          <w:szCs w:val="24"/>
-        </w:rPr>
-        <w:t xml:space="preserve"> menüpont a játékhoz tartozó összes tárgyat bemutatja, beleértve azok statisztikáit és kombinációs lehetőségeit, amelyek segíthetnek a hősök teljesítményének optimalizálásában.</w:t>
-      </w:r>
-    </w:p>
-    <w:p>
-      <w:pPr>
+          <w:lang w:val="en-US"/>
+        </w:rPr>
+      </w:pPr>
+      <w:proofErr w:type="spellStart"/>
+      <w:r>
+        <w:rPr>
+          <w:rFonts w:ascii="Times New Roman" w:hAnsi="Times New Roman" w:cs="Times New Roman"/>
+          <w:b/>
+          <w:bCs/>
+          <w:sz w:val="24"/>
+          <w:szCs w:val="24"/>
+          <w:lang w:val="en-US"/>
+        </w:rPr>
+        <w:t>Háttér</w:t>
+      </w:r>
+      <w:proofErr w:type="spellEnd"/>
+      <w:r>
+        <w:rPr>
+          <w:rFonts w:ascii="Times New Roman" w:hAnsi="Times New Roman" w:cs="Times New Roman"/>
+          <w:b/>
+          <w:bCs/>
+          <w:sz w:val="24"/>
+          <w:szCs w:val="24"/>
+          <w:lang w:val="en-US"/>
+        </w:rPr>
+        <w:t xml:space="preserve"> és </w:t>
+      </w:r>
+      <w:proofErr w:type="spellStart"/>
+      <w:r>
+        <w:rPr>
+          <w:rFonts w:ascii="Times New Roman" w:hAnsi="Times New Roman" w:cs="Times New Roman"/>
+          <w:b/>
+          <w:bCs/>
+          <w:sz w:val="24"/>
+          <w:szCs w:val="24"/>
+          <w:lang w:val="en-US"/>
+        </w:rPr>
+        <w:t>dizájn</w:t>
+      </w:r>
+      <w:proofErr w:type="spellEnd"/>
+      <w:r>
+        <w:rPr>
+          <w:rFonts w:ascii="Times New Roman" w:hAnsi="Times New Roman" w:cs="Times New Roman"/>
+          <w:sz w:val="24"/>
+          <w:szCs w:val="24"/>
+          <w:lang w:val="en-US"/>
+        </w:rPr>
+        <w:t>:</w:t>
+      </w:r>
+      <w:r>
+        <w:rPr>
+          <w:rFonts w:ascii="Times New Roman" w:hAnsi="Times New Roman" w:cs="Times New Roman"/>
+          <w:sz w:val="24"/>
+          <w:szCs w:val="24"/>
+          <w:lang w:val="en-US"/>
+        </w:rPr>
+        <w:br/>
+        <w:t xml:space="preserve">Az oldal </w:t>
+      </w:r>
+      <w:proofErr w:type="spellStart"/>
+      <w:r>
+        <w:rPr>
+          <w:rFonts w:ascii="Times New Roman" w:hAnsi="Times New Roman" w:cs="Times New Roman"/>
+          <w:sz w:val="24"/>
+          <w:szCs w:val="24"/>
+          <w:lang w:val="en-US"/>
+        </w:rPr>
+        <w:t>teljes</w:t>
+      </w:r>
+      <w:proofErr w:type="spellEnd"/>
+      <w:r>
+        <w:rPr>
+          <w:rFonts w:ascii="Times New Roman" w:hAnsi="Times New Roman" w:cs="Times New Roman"/>
+          <w:sz w:val="24"/>
+          <w:szCs w:val="24"/>
+          <w:lang w:val="en-US"/>
+        </w:rPr>
+        <w:t xml:space="preserve"> </w:t>
+      </w:r>
+      <w:proofErr w:type="spellStart"/>
+      <w:r>
+        <w:rPr>
+          <w:rFonts w:ascii="Times New Roman" w:hAnsi="Times New Roman" w:cs="Times New Roman"/>
+          <w:sz w:val="24"/>
+          <w:szCs w:val="24"/>
+          <w:lang w:val="en-US"/>
+        </w:rPr>
+        <w:t>háttere</w:t>
+      </w:r>
+      <w:proofErr w:type="spellEnd"/>
+      <w:r>
+        <w:rPr>
+          <w:rFonts w:ascii="Times New Roman" w:hAnsi="Times New Roman" w:cs="Times New Roman"/>
+          <w:sz w:val="24"/>
+          <w:szCs w:val="24"/>
+          <w:lang w:val="en-US"/>
+        </w:rPr>
+        <w:t xml:space="preserve"> </w:t>
+      </w:r>
+      <w:proofErr w:type="spellStart"/>
+      <w:r>
+        <w:rPr>
+          <w:rFonts w:ascii="Times New Roman" w:hAnsi="Times New Roman" w:cs="Times New Roman"/>
+          <w:sz w:val="24"/>
+          <w:szCs w:val="24"/>
+          <w:lang w:val="en-US"/>
+        </w:rPr>
+        <w:t>halvány</w:t>
+      </w:r>
+      <w:proofErr w:type="spellEnd"/>
+      <w:r>
+        <w:rPr>
+          <w:rFonts w:ascii="Times New Roman" w:hAnsi="Times New Roman" w:cs="Times New Roman"/>
+          <w:sz w:val="24"/>
+          <w:szCs w:val="24"/>
+          <w:lang w:val="en-US"/>
+        </w:rPr>
+        <w:t xml:space="preserve"> </w:t>
+      </w:r>
+      <w:proofErr w:type="spellStart"/>
+      <w:r>
+        <w:rPr>
+          <w:rFonts w:ascii="Times New Roman" w:hAnsi="Times New Roman" w:cs="Times New Roman"/>
+          <w:sz w:val="24"/>
+          <w:szCs w:val="24"/>
+          <w:lang w:val="en-US"/>
+        </w:rPr>
+        <w:t>rózsaszín</w:t>
+      </w:r>
+      <w:proofErr w:type="spellEnd"/>
+      <w:r>
+        <w:rPr>
+          <w:rFonts w:ascii="Times New Roman" w:hAnsi="Times New Roman" w:cs="Times New Roman"/>
+          <w:sz w:val="24"/>
+          <w:szCs w:val="24"/>
+          <w:lang w:val="en-US"/>
+        </w:rPr>
+        <w:t xml:space="preserve">, amely </w:t>
+      </w:r>
+      <w:proofErr w:type="spellStart"/>
+      <w:r>
+        <w:rPr>
+          <w:rFonts w:ascii="Times New Roman" w:hAnsi="Times New Roman" w:cs="Times New Roman"/>
+          <w:sz w:val="24"/>
+          <w:szCs w:val="24"/>
+          <w:lang w:val="en-US"/>
+        </w:rPr>
+        <w:t>barátságos</w:t>
+      </w:r>
+      <w:proofErr w:type="spellEnd"/>
+      <w:r>
+        <w:rPr>
+          <w:rFonts w:ascii="Times New Roman" w:hAnsi="Times New Roman" w:cs="Times New Roman"/>
+          <w:sz w:val="24"/>
+          <w:szCs w:val="24"/>
+          <w:lang w:val="en-US"/>
+        </w:rPr>
+        <w:t xml:space="preserve"> és </w:t>
+      </w:r>
+      <w:proofErr w:type="spellStart"/>
+      <w:r>
+        <w:rPr>
+          <w:rFonts w:ascii="Times New Roman" w:hAnsi="Times New Roman" w:cs="Times New Roman"/>
+          <w:sz w:val="24"/>
+          <w:szCs w:val="24"/>
+          <w:lang w:val="en-US"/>
+        </w:rPr>
+        <w:t>kellemes</w:t>
+      </w:r>
+      <w:proofErr w:type="spellEnd"/>
+      <w:r>
+        <w:rPr>
+          <w:rFonts w:ascii="Times New Roman" w:hAnsi="Times New Roman" w:cs="Times New Roman"/>
+          <w:sz w:val="24"/>
+          <w:szCs w:val="24"/>
+          <w:lang w:val="en-US"/>
+        </w:rPr>
+        <w:t xml:space="preserve"> </w:t>
+      </w:r>
+      <w:proofErr w:type="spellStart"/>
+      <w:r>
+        <w:rPr>
+          <w:rFonts w:ascii="Times New Roman" w:hAnsi="Times New Roman" w:cs="Times New Roman"/>
+          <w:sz w:val="24"/>
+          <w:szCs w:val="24"/>
+          <w:lang w:val="en-US"/>
+        </w:rPr>
+        <w:t>vizuális</w:t>
+      </w:r>
+      <w:proofErr w:type="spellEnd"/>
+      <w:r>
+        <w:rPr>
+          <w:rFonts w:ascii="Times New Roman" w:hAnsi="Times New Roman" w:cs="Times New Roman"/>
+          <w:sz w:val="24"/>
+          <w:szCs w:val="24"/>
+          <w:lang w:val="en-US"/>
+        </w:rPr>
+        <w:t xml:space="preserve"> </w:t>
+      </w:r>
+      <w:proofErr w:type="spellStart"/>
+      <w:r>
+        <w:rPr>
+          <w:rFonts w:ascii="Times New Roman" w:hAnsi="Times New Roman" w:cs="Times New Roman"/>
+          <w:sz w:val="24"/>
+          <w:szCs w:val="24"/>
+          <w:lang w:val="en-US"/>
+        </w:rPr>
+        <w:t>élményt</w:t>
+      </w:r>
+      <w:proofErr w:type="spellEnd"/>
+      <w:r>
+        <w:rPr>
+          <w:rFonts w:ascii="Times New Roman" w:hAnsi="Times New Roman" w:cs="Times New Roman"/>
+          <w:sz w:val="24"/>
+          <w:szCs w:val="24"/>
+          <w:lang w:val="en-US"/>
+        </w:rPr>
+        <w:t xml:space="preserve"> </w:t>
+      </w:r>
+      <w:proofErr w:type="spellStart"/>
+      <w:r>
+        <w:rPr>
+          <w:rFonts w:ascii="Times New Roman" w:hAnsi="Times New Roman" w:cs="Times New Roman"/>
+          <w:sz w:val="24"/>
+          <w:szCs w:val="24"/>
+          <w:lang w:val="en-US"/>
+        </w:rPr>
+        <w:t>biztosít</w:t>
+      </w:r>
+      <w:proofErr w:type="spellEnd"/>
+      <w:r>
+        <w:rPr>
+          <w:rFonts w:ascii="Times New Roman" w:hAnsi="Times New Roman" w:cs="Times New Roman"/>
+          <w:sz w:val="24"/>
+          <w:szCs w:val="24"/>
+          <w:lang w:val="en-US"/>
+        </w:rPr>
+        <w:t xml:space="preserve">. Az </w:t>
+      </w:r>
+      <w:proofErr w:type="spellStart"/>
+      <w:r>
+        <w:rPr>
+          <w:rFonts w:ascii="Times New Roman" w:hAnsi="Times New Roman" w:cs="Times New Roman"/>
+          <w:sz w:val="24"/>
+          <w:szCs w:val="24"/>
+          <w:lang w:val="en-US"/>
+        </w:rPr>
+        <w:t>egyszerű</w:t>
+      </w:r>
+      <w:proofErr w:type="spellEnd"/>
+      <w:r>
+        <w:rPr>
+          <w:rFonts w:ascii="Times New Roman" w:hAnsi="Times New Roman" w:cs="Times New Roman"/>
+          <w:sz w:val="24"/>
+          <w:szCs w:val="24"/>
+          <w:lang w:val="en-US"/>
+        </w:rPr>
+        <w:t xml:space="preserve">, </w:t>
+      </w:r>
+      <w:proofErr w:type="spellStart"/>
+      <w:r>
+        <w:rPr>
+          <w:rFonts w:ascii="Times New Roman" w:hAnsi="Times New Roman" w:cs="Times New Roman"/>
+          <w:sz w:val="24"/>
+          <w:szCs w:val="24"/>
+          <w:lang w:val="en-US"/>
+        </w:rPr>
+        <w:t>letisztult</w:t>
+      </w:r>
+      <w:proofErr w:type="spellEnd"/>
+      <w:r>
+        <w:rPr>
+          <w:rFonts w:ascii="Times New Roman" w:hAnsi="Times New Roman" w:cs="Times New Roman"/>
+          <w:sz w:val="24"/>
+          <w:szCs w:val="24"/>
+          <w:lang w:val="en-US"/>
+        </w:rPr>
+        <w:t xml:space="preserve"> </w:t>
+      </w:r>
+      <w:proofErr w:type="spellStart"/>
+      <w:r>
+        <w:rPr>
+          <w:rFonts w:ascii="Times New Roman" w:hAnsi="Times New Roman" w:cs="Times New Roman"/>
+          <w:sz w:val="24"/>
+          <w:szCs w:val="24"/>
+          <w:lang w:val="en-US"/>
+        </w:rPr>
+        <w:t>dizájn</w:t>
+      </w:r>
+      <w:proofErr w:type="spellEnd"/>
+      <w:r>
+        <w:rPr>
+          <w:rFonts w:ascii="Times New Roman" w:hAnsi="Times New Roman" w:cs="Times New Roman"/>
+          <w:sz w:val="24"/>
+          <w:szCs w:val="24"/>
+          <w:lang w:val="en-US"/>
+        </w:rPr>
+        <w:t xml:space="preserve"> </w:t>
+      </w:r>
+      <w:proofErr w:type="spellStart"/>
+      <w:r>
+        <w:rPr>
+          <w:rFonts w:ascii="Times New Roman" w:hAnsi="Times New Roman" w:cs="Times New Roman"/>
+          <w:sz w:val="24"/>
+          <w:szCs w:val="24"/>
+          <w:lang w:val="en-US"/>
+        </w:rPr>
+        <w:t>megkönnyíti</w:t>
+      </w:r>
+      <w:proofErr w:type="spellEnd"/>
+      <w:r>
+        <w:rPr>
+          <w:rFonts w:ascii="Times New Roman" w:hAnsi="Times New Roman" w:cs="Times New Roman"/>
+          <w:sz w:val="24"/>
+          <w:szCs w:val="24"/>
+          <w:lang w:val="en-US"/>
+        </w:rPr>
+        <w:t xml:space="preserve"> a </w:t>
+      </w:r>
+      <w:proofErr w:type="spellStart"/>
+      <w:r>
+        <w:rPr>
+          <w:rFonts w:ascii="Times New Roman" w:hAnsi="Times New Roman" w:cs="Times New Roman"/>
+          <w:sz w:val="24"/>
+          <w:szCs w:val="24"/>
+          <w:lang w:val="en-US"/>
+        </w:rPr>
+        <w:t>tartalom</w:t>
+      </w:r>
+      <w:proofErr w:type="spellEnd"/>
+      <w:r>
+        <w:rPr>
+          <w:rFonts w:ascii="Times New Roman" w:hAnsi="Times New Roman" w:cs="Times New Roman"/>
+          <w:sz w:val="24"/>
+          <w:szCs w:val="24"/>
+          <w:lang w:val="en-US"/>
+        </w:rPr>
+        <w:t xml:space="preserve"> </w:t>
+      </w:r>
+      <w:proofErr w:type="spellStart"/>
+      <w:r>
+        <w:rPr>
+          <w:rFonts w:ascii="Times New Roman" w:hAnsi="Times New Roman" w:cs="Times New Roman"/>
+          <w:sz w:val="24"/>
+          <w:szCs w:val="24"/>
+          <w:lang w:val="en-US"/>
+        </w:rPr>
+        <w:t>olvasását</w:t>
+      </w:r>
+      <w:proofErr w:type="spellEnd"/>
+      <w:r>
+        <w:rPr>
+          <w:rFonts w:ascii="Times New Roman" w:hAnsi="Times New Roman" w:cs="Times New Roman"/>
+          <w:sz w:val="24"/>
+          <w:szCs w:val="24"/>
+          <w:lang w:val="en-US"/>
+        </w:rPr>
+        <w:t xml:space="preserve"> és a </w:t>
+      </w:r>
+      <w:proofErr w:type="spellStart"/>
+      <w:r>
+        <w:rPr>
+          <w:rFonts w:ascii="Times New Roman" w:hAnsi="Times New Roman" w:cs="Times New Roman"/>
+          <w:sz w:val="24"/>
+          <w:szCs w:val="24"/>
+          <w:lang w:val="en-US"/>
+        </w:rPr>
+        <w:t>navigációt</w:t>
+      </w:r>
+      <w:proofErr w:type="spellEnd"/>
+      <w:r>
+        <w:rPr>
+          <w:rFonts w:ascii="Times New Roman" w:hAnsi="Times New Roman" w:cs="Times New Roman"/>
+          <w:sz w:val="24"/>
+          <w:szCs w:val="24"/>
+          <w:lang w:val="en-US"/>
+        </w:rPr>
+        <w:t>.</w:t>
+      </w:r>
+    </w:p>
+    <w:p>
+      <w:pPr>
+        <w:numPr>
+          <w:ilvl w:val="0"/>
+          <w:numId w:val="9"/>
+        </w:numPr>
         <w:jc w:val="both"/>
         <w:rPr>
           <w:rFonts w:ascii="Times New Roman" w:hAnsi="Times New Roman" w:cs="Times New Roman"/>
           <w:sz w:val="24"/>
           <w:szCs w:val="24"/>
-        </w:rPr>
-      </w:pPr>
-      <w:r>
-        <w:rPr>
-          <w:rFonts w:ascii="Times New Roman" w:hAnsi="Times New Roman" w:cs="Times New Roman"/>
-          <w:sz w:val="24"/>
-          <w:szCs w:val="24"/>
-        </w:rPr>
-        <w:t xml:space="preserve">A </w:t>
-      </w:r>
-      <w:r>
-        <w:rPr>
-          <w:rStyle w:val="Kiemels2"/>
-          <w:rFonts w:ascii="Times New Roman" w:hAnsi="Times New Roman" w:cs="Times New Roman"/>
-          <w:sz w:val="24"/>
-          <w:szCs w:val="24"/>
-        </w:rPr>
-        <w:t xml:space="preserve">Portálok és </w:t>
-      </w:r>
-      <w:proofErr w:type="spellStart"/>
-      <w:r>
-        <w:rPr>
-          <w:rStyle w:val="Kiemels2"/>
-          <w:rFonts w:ascii="Times New Roman" w:hAnsi="Times New Roman" w:cs="Times New Roman"/>
-          <w:sz w:val="24"/>
-          <w:szCs w:val="24"/>
-        </w:rPr>
-        <w:t>Augmentek</w:t>
-      </w:r>
-      <w:proofErr w:type="spellEnd"/>
-      <w:r>
-        <w:rPr>
-          <w:rFonts w:ascii="Times New Roman" w:hAnsi="Times New Roman" w:cs="Times New Roman"/>
-          <w:sz w:val="24"/>
-          <w:szCs w:val="24"/>
-        </w:rPr>
-        <w:t xml:space="preserve"> szekciók pedig azokat az előnyöket ismertetik, amelyeket a játék elején és a mérkőzés közben szerezhetnek a játékosok. A portálok kezdő bónuszokat, míg az </w:t>
-      </w:r>
-      <w:proofErr w:type="spellStart"/>
-      <w:r>
-        <w:rPr>
-          <w:rFonts w:ascii="Times New Roman" w:hAnsi="Times New Roman" w:cs="Times New Roman"/>
-          <w:sz w:val="24"/>
-          <w:szCs w:val="24"/>
-        </w:rPr>
-        <w:t>augmentek</w:t>
-      </w:r>
-      <w:proofErr w:type="spellEnd"/>
-      <w:r>
-        <w:rPr>
-          <w:rFonts w:ascii="Times New Roman" w:hAnsi="Times New Roman" w:cs="Times New Roman"/>
-          <w:sz w:val="24"/>
-          <w:szCs w:val="24"/>
-        </w:rPr>
-        <w:t xml:space="preserve"> folyamatosan növekvő előnyöket kínálnak a csata folyamán.</w:t>
-      </w:r>
-    </w:p>
-    <w:p>
-      <w:pPr>
+          <w:lang w:val="en-US"/>
+        </w:rPr>
+      </w:pPr>
+      <w:proofErr w:type="spellStart"/>
+      <w:r>
+        <w:rPr>
+          <w:rFonts w:ascii="Times New Roman" w:hAnsi="Times New Roman" w:cs="Times New Roman"/>
+          <w:b/>
+          <w:bCs/>
+          <w:sz w:val="24"/>
+          <w:szCs w:val="24"/>
+          <w:lang w:val="en-US"/>
+        </w:rPr>
+        <w:t>Lábléc</w:t>
+      </w:r>
+      <w:proofErr w:type="spellEnd"/>
+      <w:r>
+        <w:rPr>
+          <w:rFonts w:ascii="Times New Roman" w:hAnsi="Times New Roman" w:cs="Times New Roman"/>
+          <w:b/>
+          <w:bCs/>
+          <w:sz w:val="24"/>
+          <w:szCs w:val="24"/>
+          <w:lang w:val="en-US"/>
+        </w:rPr>
+        <w:t xml:space="preserve"> </w:t>
+      </w:r>
+      <w:proofErr w:type="spellStart"/>
+      <w:r>
+        <w:rPr>
+          <w:rFonts w:ascii="Times New Roman" w:hAnsi="Times New Roman" w:cs="Times New Roman"/>
+          <w:b/>
+          <w:bCs/>
+          <w:sz w:val="24"/>
+          <w:szCs w:val="24"/>
+          <w:lang w:val="en-US"/>
+        </w:rPr>
+        <w:t>megjegyzés</w:t>
+      </w:r>
+      <w:proofErr w:type="spellEnd"/>
+      <w:r>
+        <w:rPr>
+          <w:rFonts w:ascii="Times New Roman" w:hAnsi="Times New Roman" w:cs="Times New Roman"/>
+          <w:sz w:val="24"/>
+          <w:szCs w:val="24"/>
+          <w:lang w:val="en-US"/>
+        </w:rPr>
+        <w:t>:</w:t>
+      </w:r>
+      <w:r>
+        <w:rPr>
+          <w:rFonts w:ascii="Times New Roman" w:hAnsi="Times New Roman" w:cs="Times New Roman"/>
+          <w:sz w:val="24"/>
+          <w:szCs w:val="24"/>
+          <w:lang w:val="en-US"/>
+        </w:rPr>
+        <w:br/>
+        <w:t xml:space="preserve">Az oldal </w:t>
+      </w:r>
+      <w:proofErr w:type="spellStart"/>
+      <w:r>
+        <w:rPr>
+          <w:rFonts w:ascii="Times New Roman" w:hAnsi="Times New Roman" w:cs="Times New Roman"/>
+          <w:sz w:val="24"/>
+          <w:szCs w:val="24"/>
+          <w:lang w:val="en-US"/>
+        </w:rPr>
+        <w:t>alján</w:t>
+      </w:r>
+      <w:proofErr w:type="spellEnd"/>
+      <w:r>
+        <w:rPr>
+          <w:rFonts w:ascii="Times New Roman" w:hAnsi="Times New Roman" w:cs="Times New Roman"/>
+          <w:sz w:val="24"/>
+          <w:szCs w:val="24"/>
+          <w:lang w:val="en-US"/>
+        </w:rPr>
+        <w:t xml:space="preserve"> </w:t>
+      </w:r>
+      <w:proofErr w:type="spellStart"/>
+      <w:r>
+        <w:rPr>
+          <w:rFonts w:ascii="Times New Roman" w:hAnsi="Times New Roman" w:cs="Times New Roman"/>
+          <w:sz w:val="24"/>
+          <w:szCs w:val="24"/>
+          <w:lang w:val="en-US"/>
+        </w:rPr>
+        <w:t>egy</w:t>
+      </w:r>
+      <w:proofErr w:type="spellEnd"/>
+      <w:r>
+        <w:rPr>
+          <w:rFonts w:ascii="Times New Roman" w:hAnsi="Times New Roman" w:cs="Times New Roman"/>
+          <w:sz w:val="24"/>
+          <w:szCs w:val="24"/>
+          <w:lang w:val="en-US"/>
+        </w:rPr>
+        <w:t xml:space="preserve"> </w:t>
+      </w:r>
+      <w:proofErr w:type="spellStart"/>
+      <w:r>
+        <w:rPr>
+          <w:rFonts w:ascii="Times New Roman" w:hAnsi="Times New Roman" w:cs="Times New Roman"/>
+          <w:sz w:val="24"/>
+          <w:szCs w:val="24"/>
+          <w:lang w:val="en-US"/>
+        </w:rPr>
+        <w:t>rövid</w:t>
+      </w:r>
+      <w:proofErr w:type="spellEnd"/>
+      <w:r>
+        <w:rPr>
+          <w:rFonts w:ascii="Times New Roman" w:hAnsi="Times New Roman" w:cs="Times New Roman"/>
+          <w:sz w:val="24"/>
+          <w:szCs w:val="24"/>
+          <w:lang w:val="en-US"/>
+        </w:rPr>
+        <w:t xml:space="preserve"> </w:t>
+      </w:r>
+      <w:proofErr w:type="spellStart"/>
+      <w:r>
+        <w:rPr>
+          <w:rFonts w:ascii="Times New Roman" w:hAnsi="Times New Roman" w:cs="Times New Roman"/>
+          <w:sz w:val="24"/>
+          <w:szCs w:val="24"/>
+          <w:lang w:val="en-US"/>
+        </w:rPr>
+        <w:t>megjegyzés</w:t>
+      </w:r>
+      <w:proofErr w:type="spellEnd"/>
+      <w:r>
+        <w:rPr>
+          <w:rFonts w:ascii="Times New Roman" w:hAnsi="Times New Roman" w:cs="Times New Roman"/>
+          <w:sz w:val="24"/>
+          <w:szCs w:val="24"/>
+          <w:lang w:val="en-US"/>
+        </w:rPr>
+        <w:t xml:space="preserve"> található, amely </w:t>
+      </w:r>
+      <w:proofErr w:type="spellStart"/>
+      <w:r>
+        <w:rPr>
+          <w:rFonts w:ascii="Times New Roman" w:hAnsi="Times New Roman" w:cs="Times New Roman"/>
+          <w:sz w:val="24"/>
+          <w:szCs w:val="24"/>
+          <w:lang w:val="en-US"/>
+        </w:rPr>
+        <w:t>tájékoztatja</w:t>
+      </w:r>
+      <w:proofErr w:type="spellEnd"/>
+      <w:r>
+        <w:rPr>
+          <w:rFonts w:ascii="Times New Roman" w:hAnsi="Times New Roman" w:cs="Times New Roman"/>
+          <w:sz w:val="24"/>
+          <w:szCs w:val="24"/>
+          <w:lang w:val="en-US"/>
+        </w:rPr>
+        <w:t xml:space="preserve"> a </w:t>
+      </w:r>
+      <w:proofErr w:type="spellStart"/>
+      <w:r>
+        <w:rPr>
+          <w:rFonts w:ascii="Times New Roman" w:hAnsi="Times New Roman" w:cs="Times New Roman"/>
+          <w:sz w:val="24"/>
+          <w:szCs w:val="24"/>
+          <w:lang w:val="en-US"/>
+        </w:rPr>
+        <w:t>látogatókat</w:t>
+      </w:r>
+      <w:proofErr w:type="spellEnd"/>
+      <w:r>
+        <w:rPr>
+          <w:rFonts w:ascii="Times New Roman" w:hAnsi="Times New Roman" w:cs="Times New Roman"/>
+          <w:sz w:val="24"/>
+          <w:szCs w:val="24"/>
+          <w:lang w:val="en-US"/>
+        </w:rPr>
+        <w:t xml:space="preserve"> </w:t>
+      </w:r>
+      <w:proofErr w:type="spellStart"/>
+      <w:r>
+        <w:rPr>
+          <w:rFonts w:ascii="Times New Roman" w:hAnsi="Times New Roman" w:cs="Times New Roman"/>
+          <w:sz w:val="24"/>
+          <w:szCs w:val="24"/>
+          <w:lang w:val="en-US"/>
+        </w:rPr>
+        <w:t>arról</w:t>
+      </w:r>
+      <w:proofErr w:type="spellEnd"/>
+      <w:r>
+        <w:rPr>
+          <w:rFonts w:ascii="Times New Roman" w:hAnsi="Times New Roman" w:cs="Times New Roman"/>
+          <w:sz w:val="24"/>
+          <w:szCs w:val="24"/>
+          <w:lang w:val="en-US"/>
+        </w:rPr>
+        <w:t xml:space="preserve">, hogy az oldal </w:t>
+      </w:r>
+      <w:proofErr w:type="spellStart"/>
+      <w:r>
+        <w:rPr>
+          <w:rFonts w:ascii="Times New Roman" w:hAnsi="Times New Roman" w:cs="Times New Roman"/>
+          <w:sz w:val="24"/>
+          <w:szCs w:val="24"/>
+          <w:lang w:val="en-US"/>
+        </w:rPr>
+        <w:t>jelenleg</w:t>
+      </w:r>
+      <w:proofErr w:type="spellEnd"/>
+      <w:r>
+        <w:rPr>
+          <w:rFonts w:ascii="Times New Roman" w:hAnsi="Times New Roman" w:cs="Times New Roman"/>
+          <w:sz w:val="24"/>
+          <w:szCs w:val="24"/>
+          <w:lang w:val="en-US"/>
+        </w:rPr>
+        <w:t xml:space="preserve"> </w:t>
+      </w:r>
+      <w:proofErr w:type="spellStart"/>
+      <w:r>
+        <w:rPr>
+          <w:rFonts w:ascii="Times New Roman" w:hAnsi="Times New Roman" w:cs="Times New Roman"/>
+          <w:sz w:val="24"/>
+          <w:szCs w:val="24"/>
+          <w:lang w:val="en-US"/>
+        </w:rPr>
+        <w:t>fejlesztés</w:t>
+      </w:r>
+      <w:proofErr w:type="spellEnd"/>
+      <w:r>
+        <w:rPr>
+          <w:rFonts w:ascii="Times New Roman" w:hAnsi="Times New Roman" w:cs="Times New Roman"/>
+          <w:sz w:val="24"/>
+          <w:szCs w:val="24"/>
+          <w:lang w:val="en-US"/>
+        </w:rPr>
+        <w:t xml:space="preserve"> </w:t>
+      </w:r>
+      <w:proofErr w:type="spellStart"/>
+      <w:r>
+        <w:rPr>
+          <w:rFonts w:ascii="Times New Roman" w:hAnsi="Times New Roman" w:cs="Times New Roman"/>
+          <w:sz w:val="24"/>
+          <w:szCs w:val="24"/>
+          <w:lang w:val="en-US"/>
+        </w:rPr>
+        <w:t>alatt</w:t>
+      </w:r>
+      <w:proofErr w:type="spellEnd"/>
+      <w:r>
+        <w:rPr>
+          <w:rFonts w:ascii="Times New Roman" w:hAnsi="Times New Roman" w:cs="Times New Roman"/>
+          <w:sz w:val="24"/>
+          <w:szCs w:val="24"/>
+          <w:lang w:val="en-US"/>
+        </w:rPr>
+        <w:t xml:space="preserve"> </w:t>
+      </w:r>
+      <w:proofErr w:type="spellStart"/>
+      <w:r>
+        <w:rPr>
+          <w:rFonts w:ascii="Times New Roman" w:hAnsi="Times New Roman" w:cs="Times New Roman"/>
+          <w:sz w:val="24"/>
+          <w:szCs w:val="24"/>
+          <w:lang w:val="en-US"/>
+        </w:rPr>
+        <w:t>áll</w:t>
+      </w:r>
+      <w:proofErr w:type="spellEnd"/>
+      <w:r>
+        <w:rPr>
+          <w:rFonts w:ascii="Times New Roman" w:hAnsi="Times New Roman" w:cs="Times New Roman"/>
+          <w:sz w:val="24"/>
+          <w:szCs w:val="24"/>
+          <w:lang w:val="en-US"/>
+        </w:rPr>
+        <w:t xml:space="preserve">. </w:t>
+      </w:r>
+      <w:proofErr w:type="spellStart"/>
+      <w:r>
+        <w:rPr>
+          <w:rFonts w:ascii="Times New Roman" w:hAnsi="Times New Roman" w:cs="Times New Roman"/>
+          <w:sz w:val="24"/>
+          <w:szCs w:val="24"/>
+          <w:lang w:val="en-US"/>
+        </w:rPr>
+        <w:t>Ez</w:t>
+      </w:r>
+      <w:proofErr w:type="spellEnd"/>
+      <w:r>
+        <w:rPr>
+          <w:rFonts w:ascii="Times New Roman" w:hAnsi="Times New Roman" w:cs="Times New Roman"/>
+          <w:sz w:val="24"/>
+          <w:szCs w:val="24"/>
+          <w:lang w:val="en-US"/>
+        </w:rPr>
+        <w:t xml:space="preserve"> </w:t>
+      </w:r>
+      <w:proofErr w:type="spellStart"/>
+      <w:r>
+        <w:rPr>
+          <w:rFonts w:ascii="Times New Roman" w:hAnsi="Times New Roman" w:cs="Times New Roman"/>
+          <w:sz w:val="24"/>
+          <w:szCs w:val="24"/>
+          <w:lang w:val="en-US"/>
+        </w:rPr>
+        <w:t>arra</w:t>
+      </w:r>
+      <w:proofErr w:type="spellEnd"/>
+      <w:r>
+        <w:rPr>
+          <w:rFonts w:ascii="Times New Roman" w:hAnsi="Times New Roman" w:cs="Times New Roman"/>
+          <w:sz w:val="24"/>
+          <w:szCs w:val="24"/>
+          <w:lang w:val="en-US"/>
+        </w:rPr>
+        <w:t xml:space="preserve"> </w:t>
+      </w:r>
+      <w:proofErr w:type="spellStart"/>
+      <w:r>
+        <w:rPr>
+          <w:rFonts w:ascii="Times New Roman" w:hAnsi="Times New Roman" w:cs="Times New Roman"/>
+          <w:sz w:val="24"/>
+          <w:szCs w:val="24"/>
+          <w:lang w:val="en-US"/>
+        </w:rPr>
+        <w:t>utal</w:t>
+      </w:r>
+      <w:proofErr w:type="spellEnd"/>
+      <w:r>
+        <w:rPr>
+          <w:rFonts w:ascii="Times New Roman" w:hAnsi="Times New Roman" w:cs="Times New Roman"/>
+          <w:sz w:val="24"/>
+          <w:szCs w:val="24"/>
+          <w:lang w:val="en-US"/>
+        </w:rPr>
+        <w:t xml:space="preserve">, hogy a </w:t>
+      </w:r>
+      <w:proofErr w:type="spellStart"/>
+      <w:r>
+        <w:rPr>
+          <w:rFonts w:ascii="Times New Roman" w:hAnsi="Times New Roman" w:cs="Times New Roman"/>
+          <w:sz w:val="24"/>
+          <w:szCs w:val="24"/>
+          <w:lang w:val="en-US"/>
+        </w:rPr>
+        <w:t>tartalom</w:t>
+      </w:r>
+      <w:proofErr w:type="spellEnd"/>
+      <w:r>
+        <w:rPr>
+          <w:rFonts w:ascii="Times New Roman" w:hAnsi="Times New Roman" w:cs="Times New Roman"/>
+          <w:sz w:val="24"/>
+          <w:szCs w:val="24"/>
+          <w:lang w:val="en-US"/>
+        </w:rPr>
+        <w:t xml:space="preserve"> </w:t>
+      </w:r>
+      <w:proofErr w:type="spellStart"/>
+      <w:r>
+        <w:rPr>
+          <w:rFonts w:ascii="Times New Roman" w:hAnsi="Times New Roman" w:cs="Times New Roman"/>
+          <w:sz w:val="24"/>
+          <w:szCs w:val="24"/>
+          <w:lang w:val="en-US"/>
+        </w:rPr>
+        <w:t>még</w:t>
+      </w:r>
+      <w:proofErr w:type="spellEnd"/>
+      <w:r>
+        <w:rPr>
+          <w:rFonts w:ascii="Times New Roman" w:hAnsi="Times New Roman" w:cs="Times New Roman"/>
+          <w:sz w:val="24"/>
+          <w:szCs w:val="24"/>
+          <w:lang w:val="en-US"/>
+        </w:rPr>
+        <w:t xml:space="preserve"> </w:t>
+      </w:r>
+      <w:proofErr w:type="spellStart"/>
+      <w:r>
+        <w:rPr>
+          <w:rFonts w:ascii="Times New Roman" w:hAnsi="Times New Roman" w:cs="Times New Roman"/>
+          <w:sz w:val="24"/>
+          <w:szCs w:val="24"/>
+          <w:lang w:val="en-US"/>
+        </w:rPr>
+        <w:t>folyamatosan</w:t>
+      </w:r>
+      <w:proofErr w:type="spellEnd"/>
+      <w:r>
+        <w:rPr>
+          <w:rFonts w:ascii="Times New Roman" w:hAnsi="Times New Roman" w:cs="Times New Roman"/>
+          <w:sz w:val="24"/>
+          <w:szCs w:val="24"/>
+          <w:lang w:val="en-US"/>
+        </w:rPr>
+        <w:t xml:space="preserve"> </w:t>
+      </w:r>
+      <w:proofErr w:type="spellStart"/>
+      <w:r>
+        <w:rPr>
+          <w:rFonts w:ascii="Times New Roman" w:hAnsi="Times New Roman" w:cs="Times New Roman"/>
+          <w:sz w:val="24"/>
+          <w:szCs w:val="24"/>
+          <w:lang w:val="en-US"/>
+        </w:rPr>
+        <w:t>bővül</w:t>
+      </w:r>
+      <w:proofErr w:type="spellEnd"/>
+      <w:r>
+        <w:rPr>
+          <w:rFonts w:ascii="Times New Roman" w:hAnsi="Times New Roman" w:cs="Times New Roman"/>
+          <w:sz w:val="24"/>
+          <w:szCs w:val="24"/>
+          <w:lang w:val="en-US"/>
+        </w:rPr>
+        <w:t xml:space="preserve"> és </w:t>
+      </w:r>
+      <w:proofErr w:type="spellStart"/>
+      <w:r>
+        <w:rPr>
+          <w:rFonts w:ascii="Times New Roman" w:hAnsi="Times New Roman" w:cs="Times New Roman"/>
+          <w:sz w:val="24"/>
+          <w:szCs w:val="24"/>
+          <w:lang w:val="en-US"/>
+        </w:rPr>
+        <w:t>frissül</w:t>
+      </w:r>
+      <w:proofErr w:type="spellEnd"/>
+      <w:r>
+        <w:rPr>
+          <w:rFonts w:ascii="Times New Roman" w:hAnsi="Times New Roman" w:cs="Times New Roman"/>
+          <w:sz w:val="24"/>
+          <w:szCs w:val="24"/>
+          <w:lang w:val="en-US"/>
+        </w:rPr>
+        <w:t>.</w:t>
+      </w:r>
+    </w:p>
+    <w:p>
+      <w:pPr>
+        <w:ind w:left="720"/>
         <w:jc w:val="both"/>
         <w:rPr>
           <w:rFonts w:ascii="Times New Roman" w:hAnsi="Times New Roman" w:cs="Times New Roman"/>
           <w:sz w:val="24"/>
           <w:szCs w:val="24"/>
-        </w:rPr>
-      </w:pPr>
-      <w:r>
-        <w:rPr>
-          <w:rFonts w:ascii="Times New Roman" w:hAnsi="Times New Roman" w:cs="Times New Roman"/>
-          <w:sz w:val="24"/>
-          <w:szCs w:val="24"/>
-        </w:rPr>
-        <w:t>A főoldal felépítése biztosítja, hogy a felhasználók könnyedén navigálhassanak az oldal különböző részei között, hogy gyorsan hozzáférhessenek a számukra legfontosabb információkhoz.</w:t>
-      </w:r>
-    </w:p>
-    <w:p>
-      <w:pPr>
-        <w:jc w:val="both"/>
-        <w:rPr>
-          <w:rFonts w:ascii="Times New Roman" w:hAnsi="Times New Roman" w:cs="Times New Roman"/>
-          <w:sz w:val="24"/>
-          <w:szCs w:val="24"/>
-        </w:rPr>
-      </w:pPr>
-    </w:p>
-    <w:p>
-      <w:pPr>
-        <w:jc w:val="both"/>
-        <w:rPr>
-          <w:rFonts w:ascii="Times New Roman" w:hAnsi="Times New Roman" w:cs="Times New Roman"/>
-          <w:sz w:val="24"/>
-          <w:szCs w:val="24"/>
-        </w:rPr>
-      </w:pPr>
-    </w:p>
-    <w:p>
-      <w:pPr>
-        <w:jc w:val="both"/>
-        <w:rPr>
-          <w:rFonts w:ascii="Times New Roman" w:hAnsi="Times New Roman" w:cs="Times New Roman"/>
-          <w:sz w:val="24"/>
-          <w:szCs w:val="24"/>
+          <w:lang w:val="en-US"/>
         </w:rPr>
       </w:pPr>
     </w:p>
@@ -1198,10 +3081,8 @@
         <w:jc w:val="center"/>
         <w:rPr>
           <w:rFonts w:ascii="Times New Roman" w:hAnsi="Times New Roman" w:cs="Times New Roman"/>
-          <w:b/>
-          <w:sz w:val="60"/>
-          <w:szCs w:val="60"/>
-          <w:u w:val="single"/>
+          <w:sz w:val="24"/>
+          <w:szCs w:val="24"/>
         </w:rPr>
       </w:pPr>
       <w:r>
@@ -1210,10 +3091,10 @@
           <w:noProof/>
         </w:rPr>
         <w:drawing>
-          <wp:inline distT="0" distB="0" distL="0" distR="0" wp14:anchorId="7CF4E900" wp14:editId="5A9BA859">
-            <wp:extent cx="4429378" cy="2486025"/>
-            <wp:effectExtent l="0" t="0" r="9525" b="0"/>
-            <wp:docPr id="4" name="Kép 4"/>
+          <wp:inline distT="0" distB="0" distL="0" distR="0" wp14:anchorId="00983A79" wp14:editId="00BCA333">
+            <wp:extent cx="4343400" cy="2437769"/>
+            <wp:effectExtent l="0" t="0" r="0" b="635"/>
+            <wp:docPr id="4" name="Kép 4" descr="A képen szöveg, képernyőkép, szoftver, Multimédiás szoftver látható&#10;&#10;Automatikusan generált leírás"/>
             <wp:cNvGraphicFramePr>
               <a:graphicFrameLocks xmlns:a="http://schemas.openxmlformats.org/drawingml/2006/main" noChangeAspect="1"/>
             </wp:cNvGraphicFramePr>
@@ -1221,7 +3102,7 @@
               <a:graphicData uri="http://schemas.openxmlformats.org/drawingml/2006/picture">
                 <pic:pic xmlns:pic="http://schemas.openxmlformats.org/drawingml/2006/picture">
                   <pic:nvPicPr>
-                    <pic:cNvPr id="0" name="Picture 1"/>
+                    <pic:cNvPr id="4" name="Kép 4" descr="A képen szöveg, képernyőkép, szoftver, Multimédiás szoftver látható&#10;&#10;Automatikusan generált leírás"/>
                     <pic:cNvPicPr>
                       <a:picLocks noChangeAspect="1" noChangeArrowheads="1"/>
                     </pic:cNvPicPr>
@@ -1242,7 +3123,7 @@
                   <pic:spPr bwMode="auto">
                     <a:xfrm>
                       <a:off x="0" y="0"/>
-                      <a:ext cx="4442910" cy="2493620"/>
+                      <a:ext cx="4343400" cy="2437769"/>
                     </a:xfrm>
                     <a:prstGeom prst="rect">
                       <a:avLst/>
@@ -1261,6 +3142,28 @@
     </w:p>
     <w:p>
       <w:pPr>
+        <w:jc w:val="both"/>
+        <w:rPr>
+          <w:rFonts w:ascii="Times New Roman" w:hAnsi="Times New Roman" w:cs="Times New Roman"/>
+          <w:sz w:val="24"/>
+          <w:szCs w:val="24"/>
+        </w:rPr>
+      </w:pPr>
+    </w:p>
+    <w:p>
+      <w:pPr>
+        <w:jc w:val="center"/>
+        <w:rPr>
+          <w:rFonts w:ascii="Times New Roman" w:hAnsi="Times New Roman" w:cs="Times New Roman"/>
+          <w:b/>
+          <w:sz w:val="60"/>
+          <w:szCs w:val="60"/>
+          <w:u w:val="single"/>
+        </w:rPr>
+      </w:pPr>
+    </w:p>
+    <w:p>
+      <w:pPr>
         <w:rPr>
           <w:rFonts w:ascii="Times New Roman" w:hAnsi="Times New Roman" w:cs="Times New Roman"/>
           <w:b/>
@@ -1667,59 +3570,6 @@
           <w:u w:val="single"/>
         </w:rPr>
       </w:pPr>
-      <w:r>
-        <w:rPr>
-          <w:noProof/>
-        </w:rPr>
-        <w:drawing>
-          <wp:inline distT="0" distB="0" distL="0" distR="0" wp14:anchorId="150B1AA1" wp14:editId="660954A6">
-            <wp:extent cx="5753100" cy="3228975"/>
-            <wp:effectExtent l="0" t="0" r="0" b="9525"/>
-            <wp:docPr id="5" name="Kép 5"/>
-            <wp:cNvGraphicFramePr>
-              <a:graphicFrameLocks xmlns:a="http://schemas.openxmlformats.org/drawingml/2006/main" noChangeAspect="1"/>
-            </wp:cNvGraphicFramePr>
-            <a:graphic xmlns:a="http://schemas.openxmlformats.org/drawingml/2006/main">
-              <a:graphicData uri="http://schemas.openxmlformats.org/drawingml/2006/picture">
-                <pic:pic xmlns:pic="http://schemas.openxmlformats.org/drawingml/2006/picture">
-                  <pic:nvPicPr>
-                    <pic:cNvPr id="0" name="Picture 2"/>
-                    <pic:cNvPicPr>
-                      <a:picLocks noChangeAspect="1" noChangeArrowheads="1"/>
-                    </pic:cNvPicPr>
-                  </pic:nvPicPr>
-                  <pic:blipFill>
-                    <a:blip r:embed="rId9">
-                      <a:extLst>
-                        <a:ext uri="{28A0092B-C50C-407E-A947-70E740481C1C}">
-                          <a14:useLocalDpi xmlns:a14="http://schemas.microsoft.com/office/drawing/2010/main" val="0"/>
-                        </a:ext>
-                      </a:extLst>
-                    </a:blip>
-                    <a:srcRect/>
-                    <a:stretch>
-                      <a:fillRect/>
-                    </a:stretch>
-                  </pic:blipFill>
-                  <pic:spPr bwMode="auto">
-                    <a:xfrm>
-                      <a:off x="0" y="0"/>
-                      <a:ext cx="5753100" cy="3228975"/>
-                    </a:xfrm>
-                    <a:prstGeom prst="rect">
-                      <a:avLst/>
-                    </a:prstGeom>
-                    <a:noFill/>
-                    <a:ln>
-                      <a:noFill/>
-                    </a:ln>
-                  </pic:spPr>
-                </pic:pic>
-              </a:graphicData>
-            </a:graphic>
-          </wp:inline>
-        </w:drawing>
-      </w:r>
     </w:p>
     <w:p>
       <w:pPr>
@@ -2045,60 +3895,6 @@
           <w:u w:val="single"/>
         </w:rPr>
       </w:pPr>
-      <w:r>
-        <w:rPr>
-          <w:rFonts w:ascii="Times New Roman" w:hAnsi="Times New Roman" w:cs="Times New Roman"/>
-          <w:noProof/>
-        </w:rPr>
-        <w:drawing>
-          <wp:inline distT="0" distB="0" distL="0" distR="0" wp14:anchorId="17204CB0" wp14:editId="4D2AC597">
-            <wp:extent cx="5753100" cy="3228975"/>
-            <wp:effectExtent l="0" t="0" r="0" b="9525"/>
-            <wp:docPr id="6" name="Kép 6"/>
-            <wp:cNvGraphicFramePr>
-              <a:graphicFrameLocks xmlns:a="http://schemas.openxmlformats.org/drawingml/2006/main" noChangeAspect="1"/>
-            </wp:cNvGraphicFramePr>
-            <a:graphic xmlns:a="http://schemas.openxmlformats.org/drawingml/2006/main">
-              <a:graphicData uri="http://schemas.openxmlformats.org/drawingml/2006/picture">
-                <pic:pic xmlns:pic="http://schemas.openxmlformats.org/drawingml/2006/picture">
-                  <pic:nvPicPr>
-                    <pic:cNvPr id="0" name="Picture 3"/>
-                    <pic:cNvPicPr>
-                      <a:picLocks noChangeAspect="1" noChangeArrowheads="1"/>
-                    </pic:cNvPicPr>
-                  </pic:nvPicPr>
-                  <pic:blipFill>
-                    <a:blip r:embed="rId10">
-                      <a:extLst>
-                        <a:ext uri="{28A0092B-C50C-407E-A947-70E740481C1C}">
-                          <a14:useLocalDpi xmlns:a14="http://schemas.microsoft.com/office/drawing/2010/main" val="0"/>
-                        </a:ext>
-                      </a:extLst>
-                    </a:blip>
-                    <a:srcRect/>
-                    <a:stretch>
-                      <a:fillRect/>
-                    </a:stretch>
-                  </pic:blipFill>
-                  <pic:spPr bwMode="auto">
-                    <a:xfrm>
-                      <a:off x="0" y="0"/>
-                      <a:ext cx="5753100" cy="3228975"/>
-                    </a:xfrm>
-                    <a:prstGeom prst="rect">
-                      <a:avLst/>
-                    </a:prstGeom>
-                    <a:noFill/>
-                    <a:ln>
-                      <a:noFill/>
-                    </a:ln>
-                  </pic:spPr>
-                </pic:pic>
-              </a:graphicData>
-            </a:graphic>
-          </wp:inline>
-        </w:drawing>
-      </w:r>
     </w:p>
     <w:p>
       <w:pPr>
@@ -2327,8 +4123,6 @@
         </w:rPr>
         <w:t>osztályok</w:t>
       </w:r>
-      <w:bookmarkStart w:id="1" w:name="_GoBack"/>
-      <w:bookmarkEnd w:id="1"/>
       <w:r>
         <w:rPr>
           <w:rFonts w:ascii="Times New Roman" w:eastAsia="Times New Roman" w:hAnsi="Times New Roman" w:cs="Times New Roman"/>
@@ -2968,7 +4762,7 @@
     </w:p>
     <w:sectPr>
       <w:pgSz w:w="11906" w:h="16838"/>
-      <w:pgMar w:top="630" w:right="1417" w:bottom="1417" w:left="1417" w:header="708" w:footer="708" w:gutter="0"/>
+      <w:pgMar w:top="630" w:right="1417" w:bottom="709" w:left="1417" w:header="708" w:footer="708" w:gutter="0"/>
       <w:cols w:space="708"/>
       <w:docGrid w:linePitch="360"/>
     </w:sectPr>
@@ -2977,7 +4771,7 @@
 </file>
 
 <file path=word/numbering.xml><?xml version="1.0" encoding="utf-8"?>
-<w:numbering xmlns:wpc="http://schemas.microsoft.com/office/word/2010/wordprocessingCanvas" xmlns:cx="http://schemas.microsoft.com/office/drawing/2014/chartex" xmlns:cx1="http://schemas.microsoft.com/office/drawing/2015/9/8/chartex" xmlns:cx2="http://schemas.microsoft.com/office/drawing/2015/10/21/chartex" xmlns:cx3="http://schemas.microsoft.com/office/drawing/2016/5/9/chartex" xmlns:cx4="http://schemas.microsoft.com/office/drawing/2016/5/10/chartex" xmlns:cx5="http://schemas.microsoft.com/office/drawing/2016/5/11/chartex" xmlns:cx6="http://schemas.microsoft.com/office/drawing/2016/5/12/chartex" xmlns:cx7="http://schemas.microsoft.com/office/drawing/2016/5/13/chartex" xmlns:cx8="http://schemas.microsoft.com/office/drawing/2016/5/14/chartex" xmlns:mc="http://schemas.openxmlformats.org/markup-compatibility/2006" xmlns:aink="http://schemas.microsoft.com/office/drawing/2016/ink" xmlns:am3d="http://schemas.microsoft.com/office/drawing/2017/model3d" xmlns:o="urn:schemas-microsoft-com:office:office" xmlns:r="http://schemas.openxmlformats.org/officeDocument/2006/relationships" xmlns:m="http://schemas.openxmlformats.org/officeDocument/2006/math" xmlns:v="urn:schemas-microsoft-com:vml" xmlns:wp14="http://schemas.microsoft.com/office/word/2010/wordprocessingDrawing" xmlns:wp="http://schemas.openxmlformats.org/drawingml/2006/wordprocessingDrawing" xmlns:w10="urn:schemas-microsoft-com:office:word" xmlns:w="http://schemas.openxmlformats.org/wordprocessingml/2006/main" xmlns:w14="http://schemas.microsoft.com/office/word/2010/wordml" xmlns:w15="http://schemas.microsoft.com/office/word/2012/wordml" xmlns:w16cid="http://schemas.microsoft.com/office/word/2016/wordml/cid" xmlns:w16se="http://schemas.microsoft.com/office/word/2015/wordml/symex" xmlns:wpg="http://schemas.microsoft.com/office/word/2010/wordprocessingGroup" xmlns:wpi="http://schemas.microsoft.com/office/word/2010/wordprocessingInk" xmlns:wne="http://schemas.microsoft.com/office/word/2006/wordml" xmlns:wps="http://schemas.microsoft.com/office/word/2010/wordprocessingShape" mc:Ignorable="w14 w15 w16se w16cid wp14">
+<w:numbering xmlns:wpc="http://schemas.microsoft.com/office/word/2010/wordprocessingCanvas" xmlns:cx="http://schemas.microsoft.com/office/drawing/2014/chartex" xmlns:cx1="http://schemas.microsoft.com/office/drawing/2015/9/8/chartex" xmlns:cx2="http://schemas.microsoft.com/office/drawing/2015/10/21/chartex" xmlns:cx3="http://schemas.microsoft.com/office/drawing/2016/5/9/chartex" xmlns:cx4="http://schemas.microsoft.com/office/drawing/2016/5/10/chartex" xmlns:cx5="http://schemas.microsoft.com/office/drawing/2016/5/11/chartex" xmlns:cx6="http://schemas.microsoft.com/office/drawing/2016/5/12/chartex" xmlns:cx7="http://schemas.microsoft.com/office/drawing/2016/5/13/chartex" xmlns:cx8="http://schemas.microsoft.com/office/drawing/2016/5/14/chartex" xmlns:mc="http://schemas.openxmlformats.org/markup-compatibility/2006" xmlns:aink="http://schemas.microsoft.com/office/drawing/2016/ink" xmlns:am3d="http://schemas.microsoft.com/office/drawing/2017/model3d" xmlns:o="urn:schemas-microsoft-com:office:office" xmlns:oel="http://schemas.microsoft.com/office/2019/extlst" xmlns:r="http://schemas.openxmlformats.org/officeDocument/2006/relationships" xmlns:m="http://schemas.openxmlformats.org/officeDocument/2006/math" xmlns:v="urn:schemas-microsoft-com:vml" xmlns:wp14="http://schemas.microsoft.com/office/word/2010/wordprocessingDrawing" xmlns:wp="http://schemas.openxmlformats.org/drawingml/2006/wordprocessingDrawing" xmlns:w10="urn:schemas-microsoft-com:office:word" xmlns:w="http://schemas.openxmlformats.org/wordprocessingml/2006/main" xmlns:w14="http://schemas.microsoft.com/office/word/2010/wordml" xmlns:w15="http://schemas.microsoft.com/office/word/2012/wordml" xmlns:w16cex="http://schemas.microsoft.com/office/word/2018/wordml/cex" xmlns:w16cid="http://schemas.microsoft.com/office/word/2016/wordml/cid" xmlns:w16="http://schemas.microsoft.com/office/word/2018/wordml" xmlns:w16du="http://schemas.microsoft.com/office/word/2023/wordml/word16du" xmlns:w16sdtdh="http://schemas.microsoft.com/office/word/2020/wordml/sdtdatahash" xmlns:w16sdtfl="http://schemas.microsoft.com/office/word/2024/wordml/sdtformatlock" xmlns:w16se="http://schemas.microsoft.com/office/word/2015/wordml/symex" xmlns:wpg="http://schemas.microsoft.com/office/word/2010/wordprocessingGroup" xmlns:wpi="http://schemas.microsoft.com/office/word/2010/wordprocessingInk" xmlns:wne="http://schemas.microsoft.com/office/word/2006/wordml" xmlns:wps="http://schemas.microsoft.com/office/word/2010/wordprocessingShape" mc:Ignorable="w14 w15 w16se w16cid w16 w16cex w16sdtdh w16sdtfl w16du wp14">
   <w:abstractNum w:abstractNumId="0" w15:restartNumberingAfterBreak="0">
     <w:nsid w:val="05EC57B1"/>
     <w:multiLevelType w:val="hybridMultilevel"/>
@@ -3616,6 +5410,123 @@
     </w:lvl>
   </w:abstractNum>
   <w:abstractNum w:abstractNumId="5" w15:restartNumberingAfterBreak="0">
+    <w:nsid w:val="1FD13B21"/>
+    <w:multiLevelType w:val="multilevel"/>
+    <w:tmpl w:val="2B5001A0"/>
+    <w:lvl w:ilvl="0">
+      <w:start w:val="1"/>
+      <w:numFmt w:val="decimal"/>
+      <w:lvlText w:val="%1."/>
+      <w:lvlJc w:val="left"/>
+      <w:pPr>
+        <w:tabs>
+          <w:tab w:val="num" w:pos="720"/>
+        </w:tabs>
+        <w:ind w:left="720" w:hanging="360"/>
+      </w:pPr>
+    </w:lvl>
+    <w:lvl w:ilvl="1">
+      <w:start w:val="1"/>
+      <w:numFmt w:val="bullet"/>
+      <w:lvlText w:val="o"/>
+      <w:lvlJc w:val="left"/>
+      <w:pPr>
+        <w:tabs>
+          <w:tab w:val="num" w:pos="1440"/>
+        </w:tabs>
+        <w:ind w:left="1440" w:hanging="360"/>
+      </w:pPr>
+      <w:rPr>
+        <w:rFonts w:ascii="Courier New" w:hAnsi="Courier New" w:hint="default"/>
+        <w:sz w:val="20"/>
+      </w:rPr>
+    </w:lvl>
+    <w:lvl w:ilvl="2" w:tentative="1">
+      <w:start w:val="1"/>
+      <w:numFmt w:val="decimal"/>
+      <w:lvlText w:val="%3."/>
+      <w:lvlJc w:val="left"/>
+      <w:pPr>
+        <w:tabs>
+          <w:tab w:val="num" w:pos="2160"/>
+        </w:tabs>
+        <w:ind w:left="2160" w:hanging="360"/>
+      </w:pPr>
+    </w:lvl>
+    <w:lvl w:ilvl="3" w:tentative="1">
+      <w:start w:val="1"/>
+      <w:numFmt w:val="decimal"/>
+      <w:lvlText w:val="%4."/>
+      <w:lvlJc w:val="left"/>
+      <w:pPr>
+        <w:tabs>
+          <w:tab w:val="num" w:pos="2880"/>
+        </w:tabs>
+        <w:ind w:left="2880" w:hanging="360"/>
+      </w:pPr>
+    </w:lvl>
+    <w:lvl w:ilvl="4" w:tentative="1">
+      <w:start w:val="1"/>
+      <w:numFmt w:val="decimal"/>
+      <w:lvlText w:val="%5."/>
+      <w:lvlJc w:val="left"/>
+      <w:pPr>
+        <w:tabs>
+          <w:tab w:val="num" w:pos="3600"/>
+        </w:tabs>
+        <w:ind w:left="3600" w:hanging="360"/>
+      </w:pPr>
+    </w:lvl>
+    <w:lvl w:ilvl="5" w:tentative="1">
+      <w:start w:val="1"/>
+      <w:numFmt w:val="decimal"/>
+      <w:lvlText w:val="%6."/>
+      <w:lvlJc w:val="left"/>
+      <w:pPr>
+        <w:tabs>
+          <w:tab w:val="num" w:pos="4320"/>
+        </w:tabs>
+        <w:ind w:left="4320" w:hanging="360"/>
+      </w:pPr>
+    </w:lvl>
+    <w:lvl w:ilvl="6" w:tentative="1">
+      <w:start w:val="1"/>
+      <w:numFmt w:val="decimal"/>
+      <w:lvlText w:val="%7."/>
+      <w:lvlJc w:val="left"/>
+      <w:pPr>
+        <w:tabs>
+          <w:tab w:val="num" w:pos="5040"/>
+        </w:tabs>
+        <w:ind w:left="5040" w:hanging="360"/>
+      </w:pPr>
+    </w:lvl>
+    <w:lvl w:ilvl="7" w:tentative="1">
+      <w:start w:val="1"/>
+      <w:numFmt w:val="decimal"/>
+      <w:lvlText w:val="%8."/>
+      <w:lvlJc w:val="left"/>
+      <w:pPr>
+        <w:tabs>
+          <w:tab w:val="num" w:pos="5760"/>
+        </w:tabs>
+        <w:ind w:left="5760" w:hanging="360"/>
+      </w:pPr>
+    </w:lvl>
+    <w:lvl w:ilvl="8" w:tentative="1">
+      <w:start w:val="1"/>
+      <w:numFmt w:val="decimal"/>
+      <w:lvlText w:val="%9."/>
+      <w:lvlJc w:val="left"/>
+      <w:pPr>
+        <w:tabs>
+          <w:tab w:val="num" w:pos="6480"/>
+        </w:tabs>
+        <w:ind w:left="6480" w:hanging="360"/>
+      </w:pPr>
+    </w:lvl>
+  </w:abstractNum>
+  <w:abstractNum w:abstractNumId="6" w15:restartNumberingAfterBreak="0">
     <w:nsid w:val="3CC5030A"/>
     <w:multiLevelType w:val="hybridMultilevel"/>
     <w:tmpl w:val="A6CA2068"/>
@@ -3728,7 +5639,7 @@
       </w:rPr>
     </w:lvl>
   </w:abstractNum>
-  <w:abstractNum w:abstractNumId="6" w15:restartNumberingAfterBreak="0">
+  <w:abstractNum w:abstractNumId="7" w15:restartNumberingAfterBreak="0">
     <w:nsid w:val="7B413C66"/>
     <w:multiLevelType w:val="hybridMultilevel"/>
     <w:tmpl w:val="CB74CB60"/>
@@ -3841,7 +5752,7 @@
       </w:rPr>
     </w:lvl>
   </w:abstractNum>
-  <w:abstractNum w:abstractNumId="7" w15:restartNumberingAfterBreak="0">
+  <w:abstractNum w:abstractNumId="8" w15:restartNumberingAfterBreak="0">
     <w:nsid w:val="7D9D4459"/>
     <w:multiLevelType w:val="multilevel"/>
     <w:tmpl w:val="77404B46"/>
@@ -3990,35 +5901,38 @@
       </w:rPr>
     </w:lvl>
   </w:abstractNum>
-  <w:num w:numId="1">
+  <w:num w:numId="1" w16cid:durableId="569928823">
     <w:abstractNumId w:val="3"/>
   </w:num>
-  <w:num w:numId="2">
+  <w:num w:numId="2" w16cid:durableId="1458526659">
     <w:abstractNumId w:val="1"/>
   </w:num>
-  <w:num w:numId="3">
+  <w:num w:numId="3" w16cid:durableId="1181091421">
     <w:abstractNumId w:val="2"/>
   </w:num>
-  <w:num w:numId="4">
+  <w:num w:numId="4" w16cid:durableId="684332372">
     <w:abstractNumId w:val="0"/>
   </w:num>
-  <w:num w:numId="5">
-    <w:abstractNumId w:val="5"/>
-  </w:num>
-  <w:num w:numId="6">
+  <w:num w:numId="5" w16cid:durableId="1073743675">
     <w:abstractNumId w:val="6"/>
   </w:num>
-  <w:num w:numId="7">
+  <w:num w:numId="6" w16cid:durableId="908733724">
     <w:abstractNumId w:val="7"/>
   </w:num>
-  <w:num w:numId="8">
+  <w:num w:numId="7" w16cid:durableId="2135904989">
+    <w:abstractNumId w:val="8"/>
+  </w:num>
+  <w:num w:numId="8" w16cid:durableId="2109035621">
     <w:abstractNumId w:val="4"/>
+  </w:num>
+  <w:num w:numId="9" w16cid:durableId="1485776819">
+    <w:abstractNumId w:val="5"/>
   </w:num>
 </w:numbering>
 </file>
 
 <file path=word/styles.xml><?xml version="1.0" encoding="utf-8"?>
-<w:styles xmlns:mc="http://schemas.openxmlformats.org/markup-compatibility/2006" xmlns:r="http://schemas.openxmlformats.org/officeDocument/2006/relationships" xmlns:w="http://schemas.openxmlformats.org/wordprocessingml/2006/main" xmlns:w14="http://schemas.microsoft.com/office/word/2010/wordml" xmlns:w15="http://schemas.microsoft.com/office/word/2012/wordml" xmlns:w16cid="http://schemas.microsoft.com/office/word/2016/wordml/cid" xmlns:w16se="http://schemas.microsoft.com/office/word/2015/wordml/symex" mc:Ignorable="w14 w15 w16se w16cid">
+<w:styles xmlns:mc="http://schemas.openxmlformats.org/markup-compatibility/2006" xmlns:r="http://schemas.openxmlformats.org/officeDocument/2006/relationships" xmlns:w="http://schemas.openxmlformats.org/wordprocessingml/2006/main" xmlns:w14="http://schemas.microsoft.com/office/word/2010/wordml" xmlns:w15="http://schemas.microsoft.com/office/word/2012/wordml" xmlns:w16cex="http://schemas.microsoft.com/office/word/2018/wordml/cex" xmlns:w16cid="http://schemas.microsoft.com/office/word/2016/wordml/cid" xmlns:w16="http://schemas.microsoft.com/office/word/2018/wordml" xmlns:w16du="http://schemas.microsoft.com/office/word/2023/wordml/word16du" xmlns:w16sdtdh="http://schemas.microsoft.com/office/word/2020/wordml/sdtdatahash" xmlns:w16sdtfl="http://schemas.microsoft.com/office/word/2024/wordml/sdtformatlock" xmlns:w16se="http://schemas.microsoft.com/office/word/2015/wordml/symex" mc:Ignorable="w14 w15 w16se w16cid w16 w16cex w16sdtdh w16sdtfl w16du">
   <w:docDefaults>
     <w:rPrDefault>
       <w:rPr>
@@ -4034,7 +5948,7 @@
       </w:pPr>
     </w:pPrDefault>
   </w:docDefaults>
-  <w:latentStyles w:defLockedState="0" w:defUIPriority="99" w:defSemiHidden="0" w:defUnhideWhenUsed="0" w:defQFormat="0" w:count="375">
+  <w:latentStyles w:defLockedState="0" w:defUIPriority="99" w:defSemiHidden="0" w:defUnhideWhenUsed="0" w:defQFormat="0" w:count="376">
     <w:lsdException w:name="Normal" w:uiPriority="0" w:qFormat="1"/>
     <w:lsdException w:name="heading 1" w:uiPriority="9" w:qFormat="1"/>
     <w:lsdException w:name="heading 2" w:semiHidden="1" w:uiPriority="9" w:unhideWhenUsed="1" w:qFormat="1"/>
@@ -4410,6 +6324,7 @@
     <w:lsdException w:name="Smart Hyperlink" w:semiHidden="1" w:unhideWhenUsed="1"/>
     <w:lsdException w:name="Hashtag" w:semiHidden="1" w:unhideWhenUsed="1"/>
     <w:lsdException w:name="Unresolved Mention" w:semiHidden="1" w:unhideWhenUsed="1"/>
+    <w:lsdException w:name="Smart Link" w:semiHidden="1" w:unhideWhenUsed="1"/>
   </w:latentStyles>
   <w:style w:type="paragraph" w:default="1" w:styleId="Norml">
     <w:name w:val="Normal"/>
@@ -4418,7 +6333,6 @@
   <w:style w:type="character" w:default="1" w:styleId="Bekezdsalapbettpusa">
     <w:name w:val="Default Paragraph Font"/>
     <w:uiPriority w:val="1"/>
-    <w:semiHidden/>
     <w:unhideWhenUsed/>
   </w:style>
   <w:style w:type="table" w:default="1" w:styleId="Normltblzat">
